--- a/guides/docx/03 - CDW (Part 1).docx
+++ b/guides/docx/03 - CDW (Part 1).docx
@@ -1,6 +1,6 @@
 
 <file path=word/document.xml><?xml version="1.0" encoding="utf-8"?>
-<w:document xmlns:wpc="http://schemas.microsoft.com/office/word/2010/wordprocessingCanvas" xmlns:cx="http://schemas.microsoft.com/office/drawing/2014/chartex" xmlns:cx1="http://schemas.microsoft.com/office/drawing/2015/9/8/chartex" xmlns:cx2="http://schemas.microsoft.com/office/drawing/2015/10/21/chartex" xmlns:cx3="http://schemas.microsoft.com/office/drawing/2016/5/9/chartex" xmlns:cx4="http://schemas.microsoft.com/office/drawing/2016/5/10/chartex" xmlns:cx5="http://schemas.microsoft.com/office/drawing/2016/5/11/chartex" xmlns:cx6="http://schemas.microsoft.com/office/drawing/2016/5/12/chartex" xmlns:cx7="http://schemas.microsoft.com/office/drawing/2016/5/13/chartex" xmlns:cx8="http://schemas.microsoft.com/office/drawing/2016/5/14/chartex" xmlns:mc="http://schemas.openxmlformats.org/markup-compatibility/2006" xmlns:aink="http://schemas.microsoft.com/office/drawing/2016/ink" xmlns:am3d="http://schemas.microsoft.com/office/drawing/2017/model3d" xmlns:o="urn:schemas-microsoft-com:office:office" xmlns:oel="http://schemas.microsoft.com/office/2019/extlst" xmlns:r="http://schemas.openxmlformats.org/officeDocument/2006/relationships" xmlns:m="http://schemas.openxmlformats.org/officeDocument/2006/math" xmlns:v="urn:schemas-microsoft-com:vml" xmlns:wp14="http://schemas.microsoft.com/office/word/2010/wordprocessingDrawing" xmlns:wp="http://schemas.openxmlformats.org/drawingml/2006/wordprocessingDrawing" xmlns:w10="urn:schemas-microsoft-com:office:word" xmlns:w="http://schemas.openxmlformats.org/wordprocessingml/2006/main" xmlns:w14="http://schemas.microsoft.com/office/word/2010/wordml" xmlns:w15="http://schemas.microsoft.com/office/word/2012/wordml" xmlns:w16cex="http://schemas.microsoft.com/office/word/2018/wordml/cex" xmlns:w16cid="http://schemas.microsoft.com/office/word/2016/wordml/cid" xmlns:w16="http://schemas.microsoft.com/office/word/2018/wordml" xmlns:w16sdtdh="http://schemas.microsoft.com/office/word/2020/wordml/sdtdatahash" xmlns:w16se="http://schemas.microsoft.com/office/word/2015/wordml/symex" xmlns:wpg="http://schemas.microsoft.com/office/word/2010/wordprocessingGroup" xmlns:wpi="http://schemas.microsoft.com/office/word/2010/wordprocessingInk" xmlns:wne="http://schemas.microsoft.com/office/word/2006/wordml" xmlns:wps="http://schemas.microsoft.com/office/word/2010/wordprocessingShape" mc:Ignorable="w14 w15 w16se w16cid w16 w16cex w16sdtdh wp14">
+<w:document xmlns:wpc="http://schemas.microsoft.com/office/word/2010/wordprocessingCanvas" xmlns:cx="http://schemas.microsoft.com/office/drawing/2014/chartex" xmlns:cx1="http://schemas.microsoft.com/office/drawing/2015/9/8/chartex" xmlns:cx2="http://schemas.microsoft.com/office/drawing/2015/10/21/chartex" xmlns:cx3="http://schemas.microsoft.com/office/drawing/2016/5/9/chartex" xmlns:cx4="http://schemas.microsoft.com/office/drawing/2016/5/10/chartex" xmlns:cx5="http://schemas.microsoft.com/office/drawing/2016/5/11/chartex" xmlns:cx6="http://schemas.microsoft.com/office/drawing/2016/5/12/chartex" xmlns:cx7="http://schemas.microsoft.com/office/drawing/2016/5/13/chartex" xmlns:cx8="http://schemas.microsoft.com/office/drawing/2016/5/14/chartex" xmlns:mc="http://schemas.openxmlformats.org/markup-compatibility/2006" xmlns:aink="http://schemas.microsoft.com/office/drawing/2016/ink" xmlns:am3d="http://schemas.microsoft.com/office/drawing/2017/model3d" xmlns:o="urn:schemas-microsoft-com:office:office" xmlns:oel="http://schemas.microsoft.com/office/2019/extlst" xmlns:r="http://schemas.openxmlformats.org/officeDocument/2006/relationships" xmlns:m="http://schemas.openxmlformats.org/officeDocument/2006/math" xmlns:v="urn:schemas-microsoft-com:vml" xmlns:wp14="http://schemas.microsoft.com/office/word/2010/wordprocessingDrawing" xmlns:wp="http://schemas.openxmlformats.org/drawingml/2006/wordprocessingDrawing" xmlns:w10="urn:schemas-microsoft-com:office:word" xmlns:w="http://schemas.openxmlformats.org/wordprocessingml/2006/main" xmlns:w14="http://schemas.microsoft.com/office/word/2010/wordml" xmlns:w15="http://schemas.microsoft.com/office/word/2012/wordml" xmlns:w16cex="http://schemas.microsoft.com/office/word/2018/wordml/cex" xmlns:w16cid="http://schemas.microsoft.com/office/word/2016/wordml/cid" xmlns:w16="http://schemas.microsoft.com/office/word/2018/wordml" xmlns:w16du="http://schemas.microsoft.com/office/word/2023/wordml/word16du" xmlns:w16sdtdh="http://schemas.microsoft.com/office/word/2020/wordml/sdtdatahash" xmlns:w16se="http://schemas.microsoft.com/office/word/2015/wordml/symex" xmlns:wpg="http://schemas.microsoft.com/office/word/2010/wordprocessingGroup" xmlns:wpi="http://schemas.microsoft.com/office/word/2010/wordprocessingInk" xmlns:wne="http://schemas.microsoft.com/office/word/2006/wordml" xmlns:wps="http://schemas.microsoft.com/office/word/2010/wordprocessingShape" mc:Ignorable="w14 w15 w16se w16cid w16 w16cex w16sdtdh w16du wp14">
   <w:body>
     <w:sdt>
       <w:sdtPr>
@@ -816,10 +816,7 @@
         <w:t xml:space="preserve"> </w:t>
       </w:r>
       <w:r>
-        <w:t>table</w:t>
-      </w:r>
-      <w:r>
-        <w:t>.</w:t>
+        <w:t>table.</w:t>
       </w:r>
     </w:p>
     <w:p>
@@ -894,10 +891,7 @@
         <w:t xml:space="preserve"> </w:t>
       </w:r>
       <w:r>
-        <w:t>dimensions</w:t>
-      </w:r>
-      <w:r>
-        <w:t>.</w:t>
+        <w:t>dimensions.</w:t>
       </w:r>
     </w:p>
     <w:p>
@@ -1694,6 +1688,7 @@
         </w:rPr>
         <w:t xml:space="preserve"> </w:t>
       </w:r>
+      <w:proofErr w:type="spellStart"/>
       <w:r>
         <w:rPr>
           <w:rFonts w:ascii="Arial"/>
@@ -1701,6 +1696,7 @@
         </w:rPr>
         <w:t>ImpalaConn</w:t>
       </w:r>
+      <w:proofErr w:type="spellEnd"/>
       <w:r>
         <w:rPr>
           <w:rFonts w:ascii="Arial"/>
@@ -2280,15 +2276,28 @@
         <w:t xml:space="preserve"> </w:t>
       </w:r>
       <w:r>
-        <w:t>&lt;assigned_user</w:t>
-      </w:r>
+        <w:t>&lt;</w:t>
+      </w:r>
+      <w:proofErr w:type="spellStart"/>
+      <w:r>
+        <w:t>assigned_user</w:t>
+      </w:r>
+      <w:proofErr w:type="spellEnd"/>
       <w:proofErr w:type="gramStart"/>
       <w:r>
-        <w:t>&gt;.telco</w:t>
+        <w:t>&gt;.</w:t>
+      </w:r>
+      <w:proofErr w:type="spellStart"/>
+      <w:r>
+        <w:t>telco</w:t>
       </w:r>
       <w:proofErr w:type="gramEnd"/>
       <w:r>
-        <w:t xml:space="preserve">_curated_data Ex: </w:t>
+        <w:t>_curated_data</w:t>
+      </w:r>
+      <w:proofErr w:type="spellEnd"/>
+      <w:r>
+        <w:t xml:space="preserve"> Ex: </w:t>
       </w:r>
       <w:r>
         <w:rPr>
@@ -2297,7 +2306,25 @@
           <w:i/>
           <w:iCs/>
         </w:rPr>
-        <w:t>psemeta.telco_curated_data</w:t>
+        <w:t>psemeta</w:t>
+      </w:r>
+      <w:r>
+        <w:rPr>
+          <w:b/>
+          <w:bCs/>
+          <w:i/>
+          <w:iCs/>
+        </w:rPr>
+        <w:t>01</w:t>
+      </w:r>
+      <w:r>
+        <w:rPr>
+          <w:b/>
+          <w:bCs/>
+          <w:i/>
+          <w:iCs/>
+        </w:rPr>
+        <w:t>.telco_curated_data</w:t>
       </w:r>
     </w:p>
     <w:p>
@@ -2396,9 +2423,17 @@
         <w:t xml:space="preserve"> </w:t>
       </w:r>
       <w:r>
-        <w:t xml:space="preserve">&lt;assigned_user&gt; Ex: </w:t>
-      </w:r>
-      <w:proofErr w:type="gramStart"/>
+        <w:t>&lt;</w:t>
+      </w:r>
+      <w:proofErr w:type="spellStart"/>
+      <w:r>
+        <w:t>assigned_user</w:t>
+      </w:r>
+      <w:proofErr w:type="spellEnd"/>
+      <w:r>
+        <w:t xml:space="preserve">&gt; Ex: </w:t>
+      </w:r>
+      <w:proofErr w:type="spellStart"/>
       <w:r>
         <w:rPr>
           <w:b/>
@@ -2408,7 +2443,7 @@
         </w:rPr>
         <w:t>psemeta</w:t>
       </w:r>
-      <w:proofErr w:type="gramEnd"/>
+      <w:proofErr w:type="spellEnd"/>
     </w:p>
     <w:p>
       <w:pPr>
@@ -2446,14 +2481,11 @@
         </w:rPr>
         <w:t xml:space="preserve"> </w:t>
       </w:r>
-      <w:r>
-        <w:t>telco_data_</w:t>
-      </w:r>
-      <w:proofErr w:type="gramStart"/>
-      <w:r>
-        <w:t>curated</w:t>
-      </w:r>
-      <w:proofErr w:type="gramEnd"/>
+      <w:proofErr w:type="spellStart"/>
+      <w:r>
+        <w:t>telco_data_curated</w:t>
+      </w:r>
+      <w:proofErr w:type="spellEnd"/>
     </w:p>
     <w:p>
       <w:pPr>
@@ -3522,8 +3554,13 @@
         </w:rPr>
         <w:t xml:space="preserve"> </w:t>
       </w:r>
-      <w:r>
-        <w:t>center.</w:t>
+      <w:proofErr w:type="spellStart"/>
+      <w:r>
+        <w:t>center</w:t>
+      </w:r>
+      <w:proofErr w:type="spellEnd"/>
+      <w:r>
+        <w:t>.</w:t>
       </w:r>
     </w:p>
     <w:p>
@@ -5713,14 +5750,31 @@
         <w:t xml:space="preserve">dependents </w:t>
       </w:r>
       <w:r>
-        <w:t xml:space="preserve">as Colors and </w:t>
-      </w:r>
+        <w:t xml:space="preserve">as </w:t>
+      </w:r>
+      <w:proofErr w:type="spellStart"/>
+      <w:r>
+        <w:t>Colors</w:t>
+      </w:r>
+      <w:proofErr w:type="spellEnd"/>
+      <w:r>
+        <w:t xml:space="preserve"> and </w:t>
+      </w:r>
+      <w:proofErr w:type="spellStart"/>
       <w:r>
         <w:rPr>
           <w:rFonts w:ascii="Arial"/>
           <w:b/>
         </w:rPr>
-        <w:t xml:space="preserve">avg (total charges) </w:t>
+        <w:t>avg</w:t>
+      </w:r>
+      <w:proofErr w:type="spellEnd"/>
+      <w:r>
+        <w:rPr>
+          <w:rFonts w:ascii="Arial"/>
+          <w:b/>
+        </w:rPr>
+        <w:t xml:space="preserve"> (total charges) </w:t>
       </w:r>
       <w:r>
         <w:t>as Size. Once</w:t>
@@ -6099,6 +6153,7 @@
         </w:rPr>
         <w:t xml:space="preserve"> </w:t>
       </w:r>
+      <w:proofErr w:type="spellStart"/>
       <w:r>
         <w:rPr>
           <w:rFonts w:ascii="Arial"/>
@@ -6106,6 +6161,7 @@
         </w:rPr>
         <w:t>streamingtv</w:t>
       </w:r>
+      <w:proofErr w:type="spellEnd"/>
       <w:r>
         <w:rPr>
           <w:rFonts w:ascii="Arial"/>
@@ -6123,6 +6179,7 @@
         <w:spacing w:before="38"/>
         <w:ind w:left="100"/>
       </w:pPr>
+      <w:proofErr w:type="spellStart"/>
       <w:r>
         <w:rPr>
           <w:rFonts w:ascii="Arial"/>
@@ -6130,6 +6187,7 @@
         </w:rPr>
         <w:t>streamingmovies</w:t>
       </w:r>
+      <w:proofErr w:type="spellEnd"/>
       <w:r>
         <w:rPr>
           <w:rFonts w:ascii="Arial"/>
@@ -6255,8 +6313,13 @@
         </w:rPr>
         <w:t xml:space="preserve"> </w:t>
       </w:r>
-      <w:r>
-        <w:t>Colors.</w:t>
+      <w:proofErr w:type="spellStart"/>
+      <w:r>
+        <w:t>Colors</w:t>
+      </w:r>
+      <w:proofErr w:type="spellEnd"/>
+      <w:r>
+        <w:t>.</w:t>
       </w:r>
       <w:r>
         <w:rPr>
@@ -6641,12 +6704,58 @@
     <w:p>
       <w:pPr>
         <w:spacing w:line="276" w:lineRule="auto"/>
+      </w:pPr>
+    </w:p>
+    <w:p>
+      <w:pPr>
+        <w:spacing w:line="276" w:lineRule="auto"/>
         <w:sectPr>
           <w:pgSz w:w="12240" w:h="15840"/>
           <w:pgMar w:top="1360" w:right="1340" w:bottom="280" w:left="1340" w:header="720" w:footer="720" w:gutter="0"/>
           <w:cols w:space="720"/>
         </w:sectPr>
       </w:pPr>
+      <w:r>
+        <w:rPr>
+          <w:noProof/>
+        </w:rPr>
+        <w:lastRenderedPageBreak/>
+        <w:drawing>
+          <wp:inline distT="0" distB="0" distL="0" distR="0" wp14:anchorId="7FF3200B" wp14:editId="68D66353">
+            <wp:extent cx="1578599" cy="4846854"/>
+            <wp:effectExtent l="0" t="0" r="3175" b="0"/>
+            <wp:docPr id="1394907657" name="Picture 1"/>
+            <wp:cNvGraphicFramePr>
+              <a:graphicFrameLocks xmlns:a="http://schemas.openxmlformats.org/drawingml/2006/main" noChangeAspect="1"/>
+            </wp:cNvGraphicFramePr>
+            <a:graphic xmlns:a="http://schemas.openxmlformats.org/drawingml/2006/main">
+              <a:graphicData uri="http://schemas.openxmlformats.org/drawingml/2006/picture">
+                <pic:pic xmlns:pic="http://schemas.openxmlformats.org/drawingml/2006/picture">
+                  <pic:nvPicPr>
+                    <pic:cNvPr id="1394907657" name=""/>
+                    <pic:cNvPicPr/>
+                  </pic:nvPicPr>
+                  <pic:blipFill>
+                    <a:blip r:embed="rId30"/>
+                    <a:stretch>
+                      <a:fillRect/>
+                    </a:stretch>
+                  </pic:blipFill>
+                  <pic:spPr>
+                    <a:xfrm>
+                      <a:off x="0" y="0"/>
+                      <a:ext cx="1584664" cy="4865477"/>
+                    </a:xfrm>
+                    <a:prstGeom prst="rect">
+                      <a:avLst/>
+                    </a:prstGeom>
+                  </pic:spPr>
+                </pic:pic>
+              </a:graphicData>
+            </a:graphic>
+          </wp:inline>
+        </w:drawing>
+      </w:r>
     </w:p>
     <w:p>
       <w:pPr>
@@ -6679,7 +6788,7 @@
                     </pic:cNvPicPr>
                   </pic:nvPicPr>
                   <pic:blipFill>
-                    <a:blip r:embed="rId30" cstate="print">
+                    <a:blip r:embed="rId31" cstate="print">
                       <a:extLst>
                         <a:ext uri="{28A0092B-C50C-407E-A947-70E740481C1C}">
                           <a14:useLocalDpi xmlns:a14="http://schemas.microsoft.com/office/drawing/2010/main" val="0"/>
@@ -6929,7 +7038,7 @@
                     </pic:cNvPicPr>
                   </pic:nvPicPr>
                   <pic:blipFill>
-                    <a:blip r:embed="rId31" cstate="print">
+                    <a:blip r:embed="rId32" cstate="print">
                       <a:extLst>
                         <a:ext uri="{28A0092B-C50C-407E-A947-70E740481C1C}">
                           <a14:useLocalDpi xmlns:a14="http://schemas.microsoft.com/office/drawing/2010/main" val="0"/>
@@ -6992,6 +7101,18 @@
           <w:sz w:val="20"/>
         </w:rPr>
       </w:pPr>
+      <w:r>
+        <w:rPr>
+          <w:sz w:val="20"/>
+        </w:rPr>
+        <w:t xml:space="preserve">At this point we will go ahead and complete the lab on </w:t>
+      </w:r>
+      <w:r>
+        <w:rPr>
+          <w:sz w:val="20"/>
+        </w:rPr>
+        <w:t>CML and then make a call to the model from Data Viz.</w:t>
+      </w:r>
     </w:p>
     <w:p>
       <w:pPr>
@@ -7008,41 +7129,11 @@
           <w:sz w:val="20"/>
         </w:rPr>
       </w:pPr>
-      <w:r>
-        <w:rPr>
-          <w:sz w:val="20"/>
-        </w:rPr>
-        <w:t>At this point we will go ahead and complete the lab on CML and then come back to the next section.</w:t>
-      </w:r>
     </w:p>
     <w:p>
       <w:pPr>
         <w:pStyle w:val="BodyText"/>
         <w:rPr>
-          <w:sz w:val="20"/>
-        </w:rPr>
-      </w:pPr>
-    </w:p>
-    <w:p>
-      <w:pPr>
-        <w:pStyle w:val="BodyText"/>
-        <w:rPr>
-          <w:sz w:val="20"/>
-        </w:rPr>
-      </w:pPr>
-    </w:p>
-    <w:p>
-      <w:pPr>
-        <w:pStyle w:val="BodyText"/>
-        <w:rPr>
-          <w:sz w:val="20"/>
-        </w:rPr>
-      </w:pPr>
-    </w:p>
-    <w:p>
-      <w:pPr>
-        <w:pStyle w:val="BodyText"/>
-        <w:rPr>
           <w:sz w:val="25"/>
         </w:rPr>
       </w:pPr>
@@ -7050,7 +7141,6 @@
         <w:rPr>
           <w:noProof/>
         </w:rPr>
-        <w:lastRenderedPageBreak/>
         <mc:AlternateContent>
           <mc:Choice Requires="wps">
             <w:drawing>
@@ -7154,4406 +7244,17 @@
         </mc:AlternateContent>
       </w:r>
     </w:p>
-    <w:p>
-      <w:pPr>
-        <w:pStyle w:val="BodyText"/>
-        <w:rPr>
-          <w:sz w:val="20"/>
-        </w:rPr>
-      </w:pPr>
-    </w:p>
-    <w:p>
-      <w:pPr>
-        <w:pStyle w:val="BodyText"/>
-        <w:rPr>
-          <w:sz w:val="20"/>
-        </w:rPr>
-      </w:pPr>
-    </w:p>
-    <w:p>
-      <w:pPr>
-        <w:pStyle w:val="Heading1"/>
-        <w:spacing w:before="266"/>
-      </w:pPr>
-      <w:r>
-        <w:t>Part</w:t>
-      </w:r>
-      <w:r>
-        <w:rPr>
-          <w:spacing w:val="-4"/>
-        </w:rPr>
-        <w:t xml:space="preserve"> </w:t>
-      </w:r>
-      <w:r>
-        <w:t>2:</w:t>
-      </w:r>
-      <w:r>
-        <w:rPr>
-          <w:spacing w:val="-3"/>
-        </w:rPr>
-        <w:t xml:space="preserve"> </w:t>
-      </w:r>
-      <w:r>
-        <w:t>Add</w:t>
-      </w:r>
-      <w:r>
-        <w:rPr>
-          <w:spacing w:val="-3"/>
-        </w:rPr>
-        <w:t xml:space="preserve"> </w:t>
-      </w:r>
-      <w:r>
-        <w:t>New</w:t>
-      </w:r>
-      <w:r>
-        <w:rPr>
-          <w:spacing w:val="-4"/>
-        </w:rPr>
-        <w:t xml:space="preserve"> </w:t>
-      </w:r>
-      <w:proofErr w:type="gramStart"/>
-      <w:r>
-        <w:t>field</w:t>
-      </w:r>
-      <w:proofErr w:type="gramEnd"/>
-    </w:p>
-    <w:p>
-      <w:pPr>
-        <w:pStyle w:val="BodyText"/>
-        <w:spacing w:before="6"/>
-        <w:rPr>
-          <w:sz w:val="40"/>
-        </w:rPr>
-      </w:pPr>
-    </w:p>
-    <w:p>
-      <w:pPr>
-        <w:pStyle w:val="BodyText"/>
-        <w:spacing w:before="1"/>
-        <w:ind w:left="100"/>
-      </w:pPr>
-      <w:r>
-        <w:t>Goals:</w:t>
-      </w:r>
-    </w:p>
-    <w:p>
-      <w:pPr>
-        <w:pStyle w:val="BodyText"/>
-        <w:spacing w:before="6"/>
-        <w:rPr>
-          <w:sz w:val="28"/>
-        </w:rPr>
-      </w:pPr>
-    </w:p>
-    <w:p>
-      <w:pPr>
-        <w:pStyle w:val="ListParagraph"/>
-        <w:widowControl w:val="0"/>
-        <w:numPr>
-          <w:ilvl w:val="0"/>
-          <w:numId w:val="26"/>
-        </w:numPr>
-        <w:tabs>
-          <w:tab w:val="left" w:pos="819"/>
-          <w:tab w:val="left" w:pos="820"/>
-        </w:tabs>
-        <w:autoSpaceDE w:val="0"/>
-        <w:autoSpaceDN w:val="0"/>
-        <w:spacing w:after="0" w:line="240" w:lineRule="auto"/>
-        <w:contextualSpacing w:val="0"/>
-      </w:pPr>
-      <w:r>
-        <w:t>Add</w:t>
-      </w:r>
-      <w:r>
-        <w:rPr>
-          <w:spacing w:val="-4"/>
-        </w:rPr>
-        <w:t xml:space="preserve"> </w:t>
-      </w:r>
-      <w:r>
-        <w:t>a</w:t>
-      </w:r>
-      <w:r>
-        <w:rPr>
-          <w:spacing w:val="-3"/>
-        </w:rPr>
-        <w:t xml:space="preserve"> </w:t>
-      </w:r>
-      <w:r>
-        <w:t>new</w:t>
-      </w:r>
-      <w:r>
-        <w:rPr>
-          <w:spacing w:val="-4"/>
-        </w:rPr>
-        <w:t xml:space="preserve"> </w:t>
-      </w:r>
-      <w:r>
-        <w:t>field</w:t>
-      </w:r>
-      <w:r>
-        <w:rPr>
-          <w:spacing w:val="-3"/>
-        </w:rPr>
-        <w:t xml:space="preserve"> </w:t>
-      </w:r>
-      <w:r>
-        <w:t>that</w:t>
-      </w:r>
-      <w:r>
-        <w:rPr>
-          <w:spacing w:val="-4"/>
-        </w:rPr>
-        <w:t xml:space="preserve"> </w:t>
-      </w:r>
-      <w:r>
-        <w:t>makes</w:t>
-      </w:r>
-      <w:r>
-        <w:rPr>
-          <w:spacing w:val="-3"/>
-        </w:rPr>
-        <w:t xml:space="preserve"> </w:t>
-      </w:r>
-      <w:r>
-        <w:t>calls</w:t>
-      </w:r>
-      <w:r>
-        <w:rPr>
-          <w:spacing w:val="-3"/>
-        </w:rPr>
-        <w:t xml:space="preserve"> </w:t>
-      </w:r>
-      <w:r>
-        <w:t>to</w:t>
-      </w:r>
-      <w:r>
-        <w:rPr>
-          <w:spacing w:val="-4"/>
-        </w:rPr>
-        <w:t xml:space="preserve"> </w:t>
-      </w:r>
-      <w:r>
-        <w:t>the</w:t>
-      </w:r>
-      <w:r>
-        <w:rPr>
-          <w:spacing w:val="-3"/>
-        </w:rPr>
-        <w:t xml:space="preserve"> </w:t>
-      </w:r>
-      <w:r>
-        <w:t>ML</w:t>
-      </w:r>
-      <w:r>
-        <w:rPr>
-          <w:spacing w:val="-4"/>
-        </w:rPr>
-        <w:t xml:space="preserve"> </w:t>
-      </w:r>
-      <w:proofErr w:type="gramStart"/>
-      <w:r>
-        <w:t>model</w:t>
-      </w:r>
-      <w:proofErr w:type="gramEnd"/>
-    </w:p>
-    <w:p>
-      <w:pPr>
-        <w:pStyle w:val="ListParagraph"/>
-        <w:widowControl w:val="0"/>
-        <w:numPr>
-          <w:ilvl w:val="0"/>
-          <w:numId w:val="26"/>
-        </w:numPr>
-        <w:tabs>
-          <w:tab w:val="left" w:pos="819"/>
-          <w:tab w:val="left" w:pos="820"/>
-        </w:tabs>
-        <w:autoSpaceDE w:val="0"/>
-        <w:autoSpaceDN w:val="0"/>
-        <w:spacing w:before="38" w:after="0" w:line="240" w:lineRule="auto"/>
-        <w:contextualSpacing w:val="0"/>
-      </w:pPr>
-      <w:r>
-        <w:t>Add</w:t>
-      </w:r>
-      <w:r>
-        <w:rPr>
-          <w:spacing w:val="-4"/>
-        </w:rPr>
-        <w:t xml:space="preserve"> </w:t>
-      </w:r>
-      <w:r>
-        <w:t>the</w:t>
-      </w:r>
-      <w:r>
-        <w:rPr>
-          <w:spacing w:val="-4"/>
-        </w:rPr>
-        <w:t xml:space="preserve"> </w:t>
-      </w:r>
-      <w:r>
-        <w:t>new</w:t>
-      </w:r>
-      <w:r>
-        <w:rPr>
-          <w:spacing w:val="-4"/>
-        </w:rPr>
-        <w:t xml:space="preserve"> </w:t>
-      </w:r>
-      <w:r>
-        <w:t>field</w:t>
-      </w:r>
-      <w:r>
-        <w:rPr>
-          <w:spacing w:val="-4"/>
-        </w:rPr>
-        <w:t xml:space="preserve"> </w:t>
-      </w:r>
-      <w:r>
-        <w:t>to</w:t>
-      </w:r>
-      <w:r>
-        <w:rPr>
-          <w:spacing w:val="-4"/>
-        </w:rPr>
-        <w:t xml:space="preserve"> </w:t>
-      </w:r>
-      <w:r>
-        <w:t>the</w:t>
-      </w:r>
-      <w:r>
-        <w:rPr>
-          <w:spacing w:val="-4"/>
-        </w:rPr>
-        <w:t xml:space="preserve"> </w:t>
-      </w:r>
-      <w:proofErr w:type="gramStart"/>
-      <w:r>
-        <w:t>dashboard</w:t>
-      </w:r>
-      <w:proofErr w:type="gramEnd"/>
-    </w:p>
-    <w:p>
-      <w:pPr>
-        <w:pStyle w:val="BodyText"/>
-        <w:spacing w:before="7"/>
-        <w:rPr>
-          <w:sz w:val="28"/>
-        </w:rPr>
-      </w:pPr>
-    </w:p>
-    <w:p>
-      <w:pPr>
-        <w:pStyle w:val="ListParagraph"/>
-        <w:widowControl w:val="0"/>
-        <w:numPr>
-          <w:ilvl w:val="0"/>
-          <w:numId w:val="25"/>
-        </w:numPr>
-        <w:tabs>
-          <w:tab w:val="left" w:pos="345"/>
-        </w:tabs>
-        <w:autoSpaceDE w:val="0"/>
-        <w:autoSpaceDN w:val="0"/>
-        <w:spacing w:after="0" w:line="240" w:lineRule="auto"/>
-        <w:contextualSpacing w:val="0"/>
-      </w:pPr>
-      <w:r>
-        <w:t>Edit</w:t>
-      </w:r>
-      <w:r>
-        <w:rPr>
-          <w:spacing w:val="-9"/>
-        </w:rPr>
-        <w:t xml:space="preserve"> </w:t>
-      </w:r>
-      <w:r>
-        <w:t>the</w:t>
-      </w:r>
-      <w:r>
-        <w:rPr>
-          <w:spacing w:val="-8"/>
-        </w:rPr>
-        <w:t xml:space="preserve"> </w:t>
-      </w:r>
-      <w:r>
-        <w:t>previously</w:t>
-      </w:r>
-      <w:r>
-        <w:rPr>
-          <w:spacing w:val="-8"/>
-        </w:rPr>
-        <w:t xml:space="preserve"> </w:t>
-      </w:r>
-      <w:r>
-        <w:t>created</w:t>
-      </w:r>
-      <w:r>
-        <w:rPr>
-          <w:spacing w:val="-8"/>
-        </w:rPr>
-        <w:t xml:space="preserve"> </w:t>
-      </w:r>
-      <w:r>
-        <w:t>Dataset,</w:t>
-      </w:r>
-      <w:r>
-        <w:rPr>
-          <w:spacing w:val="-8"/>
-        </w:rPr>
-        <w:t xml:space="preserve"> </w:t>
-      </w:r>
-      <w:r>
-        <w:t>in</w:t>
-      </w:r>
-      <w:r>
-        <w:rPr>
-          <w:spacing w:val="-8"/>
-        </w:rPr>
-        <w:t xml:space="preserve"> </w:t>
-      </w:r>
-      <w:r>
-        <w:t>Data</w:t>
-      </w:r>
-      <w:r>
-        <w:rPr>
-          <w:spacing w:val="-9"/>
-        </w:rPr>
-        <w:t xml:space="preserve"> </w:t>
-      </w:r>
-      <w:r>
-        <w:t>-&gt;</w:t>
-      </w:r>
-      <w:r>
-        <w:rPr>
-          <w:spacing w:val="-8"/>
-        </w:rPr>
-        <w:t xml:space="preserve"> </w:t>
-      </w:r>
-      <w:r>
-        <w:t>&lt;user_assigned</w:t>
-      </w:r>
-      <w:proofErr w:type="gramStart"/>
-      <w:r>
-        <w:t>&gt;.telco</w:t>
-      </w:r>
-      <w:proofErr w:type="gramEnd"/>
-      <w:r>
-        <w:t>_data_curated.</w:t>
-      </w:r>
-    </w:p>
-    <w:p>
-      <w:pPr>
-        <w:pStyle w:val="ListParagraph"/>
-        <w:tabs>
-          <w:tab w:val="left" w:pos="345"/>
-        </w:tabs>
-        <w:ind w:left="344"/>
-      </w:pPr>
-    </w:p>
-    <w:p>
-      <w:pPr>
-        <w:pStyle w:val="ListParagraph"/>
-        <w:tabs>
-          <w:tab w:val="left" w:pos="345"/>
-        </w:tabs>
-        <w:ind w:left="344"/>
-      </w:pPr>
-      <w:r>
-        <w:rPr>
-          <w:noProof/>
-        </w:rPr>
-        <w:drawing>
-          <wp:inline distT="0" distB="0" distL="0" distR="0" wp14:anchorId="5711612E" wp14:editId="50C9FE9F">
-            <wp:extent cx="6070600" cy="1657985"/>
-            <wp:effectExtent l="0" t="0" r="6350" b="0"/>
-            <wp:docPr id="1273959536" name="Picture 23" descr="A screenshot of a computer&#10;&#10;Description automatically generated"/>
-            <wp:cNvGraphicFramePr>
-              <a:graphicFrameLocks xmlns:a="http://schemas.openxmlformats.org/drawingml/2006/main" noChangeAspect="1"/>
-            </wp:cNvGraphicFramePr>
-            <a:graphic xmlns:a="http://schemas.openxmlformats.org/drawingml/2006/main">
-              <a:graphicData uri="http://schemas.openxmlformats.org/drawingml/2006/picture">
-                <pic:pic xmlns:pic="http://schemas.openxmlformats.org/drawingml/2006/picture">
-                  <pic:nvPicPr>
-                    <pic:cNvPr id="1273959536" name="Picture 23" descr="A screenshot of a computer&#10;&#10;Description automatically generated"/>
-                    <pic:cNvPicPr>
-                      <a:picLocks noChangeAspect="1" noChangeArrowheads="1"/>
-                    </pic:cNvPicPr>
-                  </pic:nvPicPr>
-                  <pic:blipFill>
-                    <a:blip r:embed="rId32" cstate="print">
-                      <a:extLst>
-                        <a:ext uri="{28A0092B-C50C-407E-A947-70E740481C1C}">
-                          <a14:useLocalDpi xmlns:a14="http://schemas.microsoft.com/office/drawing/2010/main" val="0"/>
-                        </a:ext>
-                      </a:extLst>
-                    </a:blip>
-                    <a:srcRect/>
-                    <a:stretch>
-                      <a:fillRect/>
-                    </a:stretch>
-                  </pic:blipFill>
-                  <pic:spPr bwMode="auto">
-                    <a:xfrm>
-                      <a:off x="0" y="0"/>
-                      <a:ext cx="6070600" cy="1657985"/>
-                    </a:xfrm>
-                    <a:prstGeom prst="rect">
-                      <a:avLst/>
-                    </a:prstGeom>
-                    <a:noFill/>
-                    <a:ln>
-                      <a:noFill/>
-                    </a:ln>
-                  </pic:spPr>
-                </pic:pic>
-              </a:graphicData>
-            </a:graphic>
-          </wp:inline>
-        </w:drawing>
-      </w:r>
-    </w:p>
-    <w:p>
-      <w:pPr>
-        <w:pStyle w:val="ListParagraph"/>
-        <w:tabs>
-          <w:tab w:val="left" w:pos="345"/>
-        </w:tabs>
-        <w:ind w:left="344"/>
-      </w:pPr>
-    </w:p>
-    <w:p>
-      <w:pPr>
-        <w:pStyle w:val="ListParagraph"/>
-        <w:tabs>
-          <w:tab w:val="left" w:pos="345"/>
-        </w:tabs>
-        <w:ind w:left="344"/>
-      </w:pPr>
-    </w:p>
-    <w:p>
-      <w:pPr>
-        <w:pStyle w:val="ListParagraph"/>
-        <w:tabs>
-          <w:tab w:val="left" w:pos="345"/>
-        </w:tabs>
-        <w:ind w:left="344"/>
-      </w:pPr>
-      <w:r>
-        <w:rPr>
-          <w:noProof/>
-        </w:rPr>
-        <w:drawing>
-          <wp:inline distT="0" distB="0" distL="0" distR="0" wp14:anchorId="7039FC97" wp14:editId="7B9C1D18">
-            <wp:extent cx="6070600" cy="1293495"/>
-            <wp:effectExtent l="0" t="0" r="6350" b="1905"/>
-            <wp:docPr id="1333128729" name="Picture 24" descr="A screenshot of a computer&#10;&#10;Description automatically generated"/>
-            <wp:cNvGraphicFramePr>
-              <a:graphicFrameLocks xmlns:a="http://schemas.openxmlformats.org/drawingml/2006/main" noChangeAspect="1"/>
-            </wp:cNvGraphicFramePr>
-            <a:graphic xmlns:a="http://schemas.openxmlformats.org/drawingml/2006/main">
-              <a:graphicData uri="http://schemas.openxmlformats.org/drawingml/2006/picture">
-                <pic:pic xmlns:pic="http://schemas.openxmlformats.org/drawingml/2006/picture">
-                  <pic:nvPicPr>
-                    <pic:cNvPr id="1333128729" name="Picture 24" descr="A screenshot of a computer&#10;&#10;Description automatically generated"/>
-                    <pic:cNvPicPr>
-                      <a:picLocks noChangeAspect="1" noChangeArrowheads="1"/>
-                    </pic:cNvPicPr>
-                  </pic:nvPicPr>
-                  <pic:blipFill>
-                    <a:blip r:embed="rId33" cstate="print">
-                      <a:extLst>
-                        <a:ext uri="{28A0092B-C50C-407E-A947-70E740481C1C}">
-                          <a14:useLocalDpi xmlns:a14="http://schemas.microsoft.com/office/drawing/2010/main" val="0"/>
-                        </a:ext>
-                      </a:extLst>
-                    </a:blip>
-                    <a:srcRect/>
-                    <a:stretch>
-                      <a:fillRect/>
-                    </a:stretch>
-                  </pic:blipFill>
-                  <pic:spPr bwMode="auto">
-                    <a:xfrm>
-                      <a:off x="0" y="0"/>
-                      <a:ext cx="6070600" cy="1293495"/>
-                    </a:xfrm>
-                    <a:prstGeom prst="rect">
-                      <a:avLst/>
-                    </a:prstGeom>
-                    <a:noFill/>
-                    <a:ln>
-                      <a:noFill/>
-                    </a:ln>
-                  </pic:spPr>
-                </pic:pic>
-              </a:graphicData>
-            </a:graphic>
-          </wp:inline>
-        </w:drawing>
-      </w:r>
-    </w:p>
-    <w:p>
-      <w:pPr>
-        <w:sectPr>
-          <w:pgSz w:w="12240" w:h="15840"/>
-          <w:pgMar w:top="1480" w:right="1340" w:bottom="280" w:left="1340" w:header="720" w:footer="720" w:gutter="0"/>
-          <w:cols w:space="720"/>
-        </w:sectPr>
-      </w:pPr>
-    </w:p>
-    <w:p>
-      <w:pPr>
-        <w:pStyle w:val="BodyText"/>
-        <w:spacing w:before="7"/>
-        <w:rPr>
-          <w:sz w:val="27"/>
-        </w:rPr>
-      </w:pPr>
-    </w:p>
-    <w:p>
-      <w:pPr>
-        <w:pStyle w:val="ListParagraph"/>
-        <w:widowControl w:val="0"/>
-        <w:numPr>
-          <w:ilvl w:val="0"/>
-          <w:numId w:val="25"/>
-        </w:numPr>
-        <w:tabs>
-          <w:tab w:val="left" w:pos="345"/>
-        </w:tabs>
-        <w:autoSpaceDE w:val="0"/>
-        <w:autoSpaceDN w:val="0"/>
-        <w:spacing w:before="93" w:after="0" w:line="276" w:lineRule="auto"/>
-        <w:ind w:left="100" w:right="610" w:firstLine="0"/>
-        <w:contextualSpacing w:val="0"/>
-      </w:pPr>
-      <w:r>
-        <w:t>Once</w:t>
-      </w:r>
-      <w:r>
-        <w:rPr>
-          <w:spacing w:val="-4"/>
-        </w:rPr>
-        <w:t xml:space="preserve"> </w:t>
-      </w:r>
-      <w:r>
-        <w:t>in</w:t>
-      </w:r>
-      <w:r>
-        <w:rPr>
-          <w:spacing w:val="-4"/>
-        </w:rPr>
-        <w:t xml:space="preserve"> </w:t>
-      </w:r>
-      <w:r>
-        <w:t>the</w:t>
-      </w:r>
-      <w:r>
-        <w:rPr>
-          <w:spacing w:val="-3"/>
-        </w:rPr>
-        <w:t xml:space="preserve"> </w:t>
-      </w:r>
-      <w:r>
-        <w:t>Dataset,</w:t>
-      </w:r>
-      <w:r>
-        <w:rPr>
-          <w:spacing w:val="-4"/>
-        </w:rPr>
-        <w:t xml:space="preserve"> </w:t>
-      </w:r>
-      <w:r>
-        <w:t>go</w:t>
-      </w:r>
-      <w:r>
-        <w:rPr>
-          <w:spacing w:val="-3"/>
-        </w:rPr>
-        <w:t xml:space="preserve"> </w:t>
-      </w:r>
-      <w:r>
-        <w:t>to</w:t>
-      </w:r>
-      <w:r>
-        <w:rPr>
-          <w:spacing w:val="-4"/>
-        </w:rPr>
-        <w:t xml:space="preserve"> </w:t>
-      </w:r>
-      <w:r>
-        <w:rPr>
-          <w:rFonts w:ascii="Arial"/>
-          <w:b/>
-        </w:rPr>
-        <w:t>Fields</w:t>
-      </w:r>
-      <w:r>
-        <w:rPr>
-          <w:rFonts w:ascii="Arial"/>
-          <w:b/>
-          <w:spacing w:val="-4"/>
-        </w:rPr>
-        <w:t xml:space="preserve"> </w:t>
-      </w:r>
-      <w:r>
-        <w:t>in</w:t>
-      </w:r>
-      <w:r>
-        <w:rPr>
-          <w:spacing w:val="-3"/>
-        </w:rPr>
-        <w:t xml:space="preserve"> </w:t>
-      </w:r>
-      <w:r>
-        <w:t>the</w:t>
-      </w:r>
-      <w:r>
-        <w:rPr>
-          <w:spacing w:val="-4"/>
-        </w:rPr>
-        <w:t xml:space="preserve"> </w:t>
-      </w:r>
-      <w:r>
-        <w:t>left</w:t>
-      </w:r>
-      <w:r>
-        <w:rPr>
-          <w:spacing w:val="-3"/>
-        </w:rPr>
-        <w:t xml:space="preserve"> </w:t>
-      </w:r>
-      <w:r>
-        <w:t>menu</w:t>
-      </w:r>
-      <w:r>
-        <w:rPr>
-          <w:spacing w:val="-4"/>
-        </w:rPr>
-        <w:t xml:space="preserve"> </w:t>
-      </w:r>
-      <w:r>
-        <w:t>and</w:t>
-      </w:r>
-      <w:r>
-        <w:rPr>
-          <w:spacing w:val="-3"/>
-        </w:rPr>
-        <w:t xml:space="preserve"> </w:t>
-      </w:r>
-      <w:r>
-        <w:t>then</w:t>
-      </w:r>
-      <w:r>
-        <w:rPr>
-          <w:spacing w:val="-4"/>
-        </w:rPr>
-        <w:t xml:space="preserve"> </w:t>
-      </w:r>
-      <w:r>
-        <w:t>click</w:t>
-      </w:r>
-      <w:r>
-        <w:rPr>
-          <w:spacing w:val="-4"/>
-        </w:rPr>
-        <w:t xml:space="preserve"> </w:t>
-      </w:r>
-      <w:r>
-        <w:t>on</w:t>
-      </w:r>
-      <w:r>
-        <w:rPr>
-          <w:spacing w:val="-3"/>
-        </w:rPr>
-        <w:t xml:space="preserve"> </w:t>
-      </w:r>
-      <w:r>
-        <w:rPr>
-          <w:rFonts w:ascii="Arial"/>
-          <w:b/>
-        </w:rPr>
-        <w:t>Edit</w:t>
-      </w:r>
-      <w:r>
-        <w:rPr>
-          <w:rFonts w:ascii="Arial"/>
-          <w:b/>
-          <w:spacing w:val="-4"/>
-        </w:rPr>
-        <w:t xml:space="preserve"> </w:t>
-      </w:r>
-      <w:r>
-        <w:rPr>
-          <w:rFonts w:ascii="Arial"/>
-          <w:b/>
-        </w:rPr>
-        <w:t>Field</w:t>
-      </w:r>
-      <w:r>
-        <w:rPr>
-          <w:rFonts w:ascii="Arial"/>
-          <w:b/>
-          <w:spacing w:val="-3"/>
-        </w:rPr>
-        <w:t xml:space="preserve"> </w:t>
-      </w:r>
-      <w:r>
-        <w:t>to</w:t>
-      </w:r>
-      <w:r>
-        <w:rPr>
-          <w:spacing w:val="-4"/>
-        </w:rPr>
-        <w:t xml:space="preserve"> </w:t>
-      </w:r>
-      <w:r>
-        <w:t>edit</w:t>
-      </w:r>
-      <w:r>
-        <w:rPr>
-          <w:spacing w:val="-4"/>
-        </w:rPr>
-        <w:t xml:space="preserve"> </w:t>
-      </w:r>
-      <w:r>
-        <w:t>the</w:t>
-      </w:r>
-      <w:r>
-        <w:rPr>
-          <w:spacing w:val="1"/>
-        </w:rPr>
-        <w:t xml:space="preserve"> </w:t>
-      </w:r>
-      <w:r>
-        <w:t>fields</w:t>
-      </w:r>
-      <w:r>
-        <w:rPr>
-          <w:spacing w:val="-2"/>
-        </w:rPr>
-        <w:t xml:space="preserve"> </w:t>
-      </w:r>
-      <w:r>
-        <w:t>of</w:t>
-      </w:r>
-      <w:r>
-        <w:rPr>
-          <w:spacing w:val="-1"/>
-        </w:rPr>
-        <w:t xml:space="preserve"> </w:t>
-      </w:r>
-      <w:r>
-        <w:t>your</w:t>
-      </w:r>
-      <w:r>
-        <w:rPr>
-          <w:spacing w:val="-1"/>
-        </w:rPr>
-        <w:t xml:space="preserve"> </w:t>
-      </w:r>
-      <w:r>
-        <w:t>dataset.</w:t>
-      </w:r>
-    </w:p>
-    <w:p>
-      <w:pPr>
-        <w:tabs>
-          <w:tab w:val="left" w:pos="345"/>
-        </w:tabs>
-        <w:spacing w:before="93" w:line="276" w:lineRule="auto"/>
-        <w:ind w:right="610"/>
-      </w:pPr>
-    </w:p>
-    <w:p>
-      <w:pPr>
-        <w:tabs>
-          <w:tab w:val="left" w:pos="345"/>
-        </w:tabs>
-        <w:spacing w:before="93" w:line="276" w:lineRule="auto"/>
-        <w:ind w:right="610"/>
-      </w:pPr>
-      <w:r>
-        <w:rPr>
-          <w:noProof/>
-        </w:rPr>
-        <w:drawing>
-          <wp:inline distT="0" distB="0" distL="0" distR="0" wp14:anchorId="2F1525D2" wp14:editId="5958A5C1">
-            <wp:extent cx="6070600" cy="1994535"/>
-            <wp:effectExtent l="0" t="0" r="6350" b="5715"/>
-            <wp:docPr id="314308490" name="Picture 25" descr="A screenshot of a computer&#10;&#10;Description automatically generated"/>
-            <wp:cNvGraphicFramePr>
-              <a:graphicFrameLocks xmlns:a="http://schemas.openxmlformats.org/drawingml/2006/main" noChangeAspect="1"/>
-            </wp:cNvGraphicFramePr>
-            <a:graphic xmlns:a="http://schemas.openxmlformats.org/drawingml/2006/main">
-              <a:graphicData uri="http://schemas.openxmlformats.org/drawingml/2006/picture">
-                <pic:pic xmlns:pic="http://schemas.openxmlformats.org/drawingml/2006/picture">
-                  <pic:nvPicPr>
-                    <pic:cNvPr id="314308490" name="Picture 25" descr="A screenshot of a computer&#10;&#10;Description automatically generated"/>
-                    <pic:cNvPicPr>
-                      <a:picLocks noChangeAspect="1" noChangeArrowheads="1"/>
-                    </pic:cNvPicPr>
-                  </pic:nvPicPr>
-                  <pic:blipFill>
-                    <a:blip r:embed="rId34" cstate="print">
-                      <a:extLst>
-                        <a:ext uri="{28A0092B-C50C-407E-A947-70E740481C1C}">
-                          <a14:useLocalDpi xmlns:a14="http://schemas.microsoft.com/office/drawing/2010/main" val="0"/>
-                        </a:ext>
-                      </a:extLst>
-                    </a:blip>
-                    <a:srcRect/>
-                    <a:stretch>
-                      <a:fillRect/>
-                    </a:stretch>
-                  </pic:blipFill>
-                  <pic:spPr bwMode="auto">
-                    <a:xfrm>
-                      <a:off x="0" y="0"/>
-                      <a:ext cx="6070600" cy="1994535"/>
-                    </a:xfrm>
-                    <a:prstGeom prst="rect">
-                      <a:avLst/>
-                    </a:prstGeom>
-                    <a:noFill/>
-                    <a:ln>
-                      <a:noFill/>
-                    </a:ln>
-                  </pic:spPr>
-                </pic:pic>
-              </a:graphicData>
-            </a:graphic>
-          </wp:inline>
-        </w:drawing>
-      </w:r>
-    </w:p>
-    <w:p>
-      <w:pPr>
-        <w:pStyle w:val="BodyText"/>
-        <w:spacing w:before="6"/>
-        <w:rPr>
-          <w:sz w:val="24"/>
-        </w:rPr>
-      </w:pPr>
-    </w:p>
-    <w:p>
-      <w:pPr>
-        <w:pStyle w:val="BodyText"/>
-        <w:spacing w:before="2"/>
-        <w:rPr>
-          <w:sz w:val="35"/>
-        </w:rPr>
-      </w:pPr>
-    </w:p>
-    <w:p>
-      <w:pPr>
-        <w:pStyle w:val="ListParagraph"/>
-        <w:widowControl w:val="0"/>
-        <w:numPr>
-          <w:ilvl w:val="0"/>
-          <w:numId w:val="25"/>
-        </w:numPr>
-        <w:tabs>
-          <w:tab w:val="left" w:pos="345"/>
-        </w:tabs>
-        <w:autoSpaceDE w:val="0"/>
-        <w:autoSpaceDN w:val="0"/>
-        <w:spacing w:after="0" w:line="240" w:lineRule="auto"/>
-        <w:contextualSpacing w:val="0"/>
-      </w:pPr>
-      <w:r>
-        <w:t>In</w:t>
-      </w:r>
-      <w:r>
-        <w:rPr>
-          <w:spacing w:val="-5"/>
-        </w:rPr>
-        <w:t xml:space="preserve"> </w:t>
-      </w:r>
-      <w:r>
-        <w:t>the</w:t>
-      </w:r>
-      <w:r>
-        <w:rPr>
-          <w:spacing w:val="-4"/>
-        </w:rPr>
-        <w:t xml:space="preserve"> </w:t>
-      </w:r>
-      <w:r>
-        <w:t>list</w:t>
-      </w:r>
-      <w:r>
-        <w:rPr>
-          <w:spacing w:val="-4"/>
-        </w:rPr>
-        <w:t xml:space="preserve"> </w:t>
-      </w:r>
-      <w:r>
-        <w:t>of</w:t>
-      </w:r>
-      <w:r>
-        <w:rPr>
-          <w:spacing w:val="-4"/>
-        </w:rPr>
-        <w:t xml:space="preserve"> </w:t>
-      </w:r>
-      <w:r>
-        <w:rPr>
-          <w:rFonts w:ascii="Arial"/>
-          <w:b/>
-        </w:rPr>
-        <w:t>Dimensions</w:t>
-      </w:r>
-      <w:r>
-        <w:t>,</w:t>
-      </w:r>
-      <w:r>
-        <w:rPr>
-          <w:spacing w:val="-4"/>
-        </w:rPr>
-        <w:t xml:space="preserve"> </w:t>
-      </w:r>
-      <w:r>
-        <w:t>click</w:t>
-      </w:r>
-      <w:r>
-        <w:rPr>
-          <w:spacing w:val="-4"/>
-        </w:rPr>
-        <w:t xml:space="preserve"> </w:t>
-      </w:r>
-      <w:r>
-        <w:t>the</w:t>
-      </w:r>
-      <w:r>
-        <w:rPr>
-          <w:spacing w:val="-4"/>
-        </w:rPr>
-        <w:t xml:space="preserve"> </w:t>
-      </w:r>
-      <w:r>
-        <w:t>down</w:t>
-      </w:r>
-      <w:r>
-        <w:rPr>
-          <w:spacing w:val="-4"/>
-        </w:rPr>
-        <w:t xml:space="preserve"> </w:t>
-      </w:r>
-      <w:r>
-        <w:t>arrow</w:t>
-      </w:r>
-      <w:r>
-        <w:rPr>
-          <w:spacing w:val="-4"/>
-        </w:rPr>
-        <w:t xml:space="preserve"> </w:t>
-      </w:r>
-      <w:r>
-        <w:t>of</w:t>
-      </w:r>
-      <w:r>
-        <w:rPr>
-          <w:spacing w:val="-4"/>
-        </w:rPr>
-        <w:t xml:space="preserve"> </w:t>
-      </w:r>
-      <w:r>
-        <w:t>the</w:t>
-      </w:r>
-      <w:r>
-        <w:rPr>
-          <w:spacing w:val="-4"/>
-        </w:rPr>
-        <w:t xml:space="preserve"> </w:t>
-      </w:r>
-      <w:r>
-        <w:t>last</w:t>
-      </w:r>
-      <w:r>
-        <w:rPr>
-          <w:spacing w:val="-4"/>
-        </w:rPr>
-        <w:t xml:space="preserve"> </w:t>
-      </w:r>
-      <w:r>
-        <w:t>field</w:t>
-      </w:r>
-      <w:r>
-        <w:rPr>
-          <w:spacing w:val="-4"/>
-        </w:rPr>
-        <w:t xml:space="preserve"> </w:t>
-      </w:r>
-      <w:r>
-        <w:t>in</w:t>
-      </w:r>
-      <w:r>
-        <w:rPr>
-          <w:spacing w:val="-4"/>
-        </w:rPr>
-        <w:t xml:space="preserve"> </w:t>
-      </w:r>
-      <w:r>
-        <w:t>the</w:t>
-      </w:r>
-      <w:r>
-        <w:rPr>
-          <w:spacing w:val="-4"/>
-        </w:rPr>
-        <w:t xml:space="preserve"> </w:t>
-      </w:r>
-      <w:r>
-        <w:t>list,</w:t>
-      </w:r>
-      <w:r>
-        <w:rPr>
-          <w:spacing w:val="-4"/>
-        </w:rPr>
-        <w:t xml:space="preserve"> </w:t>
-      </w:r>
-      <w:r>
-        <w:t>and</w:t>
-      </w:r>
-      <w:r>
-        <w:rPr>
-          <w:spacing w:val="-4"/>
-        </w:rPr>
-        <w:t xml:space="preserve"> </w:t>
-      </w:r>
-      <w:r>
-        <w:t>select</w:t>
-      </w:r>
-      <w:r>
-        <w:rPr>
-          <w:spacing w:val="-4"/>
-        </w:rPr>
-        <w:t xml:space="preserve"> </w:t>
-      </w:r>
-      <w:r>
-        <w:t>the</w:t>
-      </w:r>
-      <w:r>
-        <w:rPr>
-          <w:spacing w:val="-4"/>
-        </w:rPr>
-        <w:t xml:space="preserve"> </w:t>
-      </w:r>
-      <w:proofErr w:type="gramStart"/>
-      <w:r>
-        <w:t>option</w:t>
-      </w:r>
-      <w:proofErr w:type="gramEnd"/>
-    </w:p>
-    <w:p>
-      <w:pPr>
-        <w:spacing w:before="38"/>
-        <w:ind w:left="100"/>
-      </w:pPr>
-      <w:r>
-        <w:rPr>
-          <w:rFonts w:ascii="Arial"/>
-          <w:b/>
-        </w:rPr>
-        <w:t>Clone</w:t>
-      </w:r>
-      <w:r>
-        <w:t>.</w:t>
-      </w:r>
-    </w:p>
-    <w:p/>
-    <w:p/>
-    <w:p>
-      <w:pPr>
-        <w:sectPr>
-          <w:pgSz w:w="12240" w:h="15840"/>
-          <w:pgMar w:top="1480" w:right="1340" w:bottom="280" w:left="1340" w:header="720" w:footer="720" w:gutter="0"/>
-          <w:cols w:space="720"/>
-        </w:sectPr>
-      </w:pPr>
-      <w:r>
-        <w:rPr>
-          <w:noProof/>
-        </w:rPr>
-        <w:drawing>
-          <wp:inline distT="0" distB="0" distL="0" distR="0" wp14:anchorId="38DBCD5B" wp14:editId="6361F9A4">
-            <wp:extent cx="6070600" cy="2386330"/>
-            <wp:effectExtent l="0" t="0" r="6350" b="0"/>
-            <wp:docPr id="1263826616" name="Picture 26" descr="A screenshot of a computer&#10;&#10;Description automatically generated"/>
-            <wp:cNvGraphicFramePr>
-              <a:graphicFrameLocks xmlns:a="http://schemas.openxmlformats.org/drawingml/2006/main" noChangeAspect="1"/>
-            </wp:cNvGraphicFramePr>
-            <a:graphic xmlns:a="http://schemas.openxmlformats.org/drawingml/2006/main">
-              <a:graphicData uri="http://schemas.openxmlformats.org/drawingml/2006/picture">
-                <pic:pic xmlns:pic="http://schemas.openxmlformats.org/drawingml/2006/picture">
-                  <pic:nvPicPr>
-                    <pic:cNvPr id="1263826616" name="Picture 26" descr="A screenshot of a computer&#10;&#10;Description automatically generated"/>
-                    <pic:cNvPicPr>
-                      <a:picLocks noChangeAspect="1" noChangeArrowheads="1"/>
-                    </pic:cNvPicPr>
-                  </pic:nvPicPr>
-                  <pic:blipFill>
-                    <a:blip r:embed="rId35" cstate="print">
-                      <a:extLst>
-                        <a:ext uri="{28A0092B-C50C-407E-A947-70E740481C1C}">
-                          <a14:useLocalDpi xmlns:a14="http://schemas.microsoft.com/office/drawing/2010/main" val="0"/>
-                        </a:ext>
-                      </a:extLst>
-                    </a:blip>
-                    <a:srcRect/>
-                    <a:stretch>
-                      <a:fillRect/>
-                    </a:stretch>
-                  </pic:blipFill>
-                  <pic:spPr bwMode="auto">
-                    <a:xfrm>
-                      <a:off x="0" y="0"/>
-                      <a:ext cx="6070600" cy="2386330"/>
-                    </a:xfrm>
-                    <a:prstGeom prst="rect">
-                      <a:avLst/>
-                    </a:prstGeom>
-                    <a:noFill/>
-                    <a:ln>
-                      <a:noFill/>
-                    </a:ln>
-                  </pic:spPr>
-                </pic:pic>
-              </a:graphicData>
-            </a:graphic>
-          </wp:inline>
-        </w:drawing>
-      </w:r>
-    </w:p>
-    <w:p>
-      <w:pPr>
-        <w:pStyle w:val="BodyText"/>
-        <w:ind w:left="130"/>
-        <w:rPr>
-          <w:sz w:val="20"/>
-        </w:rPr>
-      </w:pPr>
-    </w:p>
-    <w:p>
-      <w:pPr>
-        <w:pStyle w:val="BodyText"/>
-        <w:spacing w:before="4"/>
-        <w:rPr>
-          <w:sz w:val="29"/>
-        </w:rPr>
-      </w:pPr>
-    </w:p>
-    <w:p>
-      <w:pPr>
-        <w:pStyle w:val="ListParagraph"/>
-        <w:widowControl w:val="0"/>
-        <w:numPr>
-          <w:ilvl w:val="0"/>
-          <w:numId w:val="25"/>
-        </w:numPr>
-        <w:tabs>
-          <w:tab w:val="left" w:pos="345"/>
-        </w:tabs>
-        <w:autoSpaceDE w:val="0"/>
-        <w:autoSpaceDN w:val="0"/>
-        <w:spacing w:before="93" w:after="0" w:line="240" w:lineRule="auto"/>
-        <w:contextualSpacing w:val="0"/>
-      </w:pPr>
-      <w:r>
-        <w:t>Once</w:t>
-      </w:r>
-      <w:r>
-        <w:rPr>
-          <w:spacing w:val="-4"/>
-        </w:rPr>
-        <w:t xml:space="preserve"> </w:t>
-      </w:r>
-      <w:r>
-        <w:t>the</w:t>
-      </w:r>
-      <w:r>
-        <w:rPr>
-          <w:spacing w:val="-4"/>
-        </w:rPr>
-        <w:t xml:space="preserve"> </w:t>
-      </w:r>
-      <w:r>
-        <w:t>field</w:t>
-      </w:r>
-      <w:r>
-        <w:rPr>
-          <w:spacing w:val="-4"/>
-        </w:rPr>
-        <w:t xml:space="preserve"> </w:t>
-      </w:r>
-      <w:r>
-        <w:t>is</w:t>
-      </w:r>
-      <w:r>
-        <w:rPr>
-          <w:spacing w:val="-3"/>
-        </w:rPr>
-        <w:t xml:space="preserve"> </w:t>
-      </w:r>
-      <w:r>
-        <w:t>cloned,</w:t>
-      </w:r>
-      <w:r>
-        <w:rPr>
-          <w:spacing w:val="-4"/>
-        </w:rPr>
-        <w:t xml:space="preserve"> </w:t>
-      </w:r>
-      <w:r>
-        <w:t>click</w:t>
-      </w:r>
-      <w:r>
-        <w:rPr>
-          <w:spacing w:val="-4"/>
-        </w:rPr>
-        <w:t xml:space="preserve"> </w:t>
-      </w:r>
-      <w:r>
-        <w:t>on</w:t>
-      </w:r>
-      <w:r>
-        <w:rPr>
-          <w:spacing w:val="-3"/>
-        </w:rPr>
-        <w:t xml:space="preserve"> </w:t>
-      </w:r>
-      <w:r>
-        <w:t>the</w:t>
-      </w:r>
-      <w:r>
-        <w:rPr>
-          <w:spacing w:val="-4"/>
-        </w:rPr>
-        <w:t xml:space="preserve"> </w:t>
-      </w:r>
-      <w:r>
-        <w:t>pencil</w:t>
-      </w:r>
-      <w:r>
-        <w:rPr>
-          <w:spacing w:val="-4"/>
-        </w:rPr>
-        <w:t xml:space="preserve"> </w:t>
-      </w:r>
-      <w:r>
-        <w:t>next</w:t>
-      </w:r>
-      <w:r>
-        <w:rPr>
-          <w:spacing w:val="-4"/>
-        </w:rPr>
-        <w:t xml:space="preserve"> </w:t>
-      </w:r>
-      <w:r>
-        <w:t>to</w:t>
-      </w:r>
-      <w:r>
-        <w:rPr>
-          <w:spacing w:val="-3"/>
-        </w:rPr>
-        <w:t xml:space="preserve"> </w:t>
-      </w:r>
-      <w:r>
-        <w:t>the</w:t>
-      </w:r>
-      <w:r>
-        <w:rPr>
-          <w:spacing w:val="-4"/>
-        </w:rPr>
-        <w:t xml:space="preserve"> </w:t>
-      </w:r>
-      <w:r>
-        <w:t>field</w:t>
-      </w:r>
-      <w:r>
-        <w:rPr>
-          <w:spacing w:val="-4"/>
-        </w:rPr>
-        <w:t xml:space="preserve"> </w:t>
-      </w:r>
-      <w:r>
-        <w:t>to</w:t>
-      </w:r>
-      <w:r>
-        <w:rPr>
-          <w:spacing w:val="-3"/>
-        </w:rPr>
-        <w:t xml:space="preserve"> </w:t>
-      </w:r>
-      <w:r>
-        <w:t>edit</w:t>
-      </w:r>
-      <w:r>
-        <w:rPr>
-          <w:spacing w:val="-4"/>
-        </w:rPr>
-        <w:t xml:space="preserve"> </w:t>
-      </w:r>
-      <w:r>
-        <w:t>it.</w:t>
-      </w:r>
-    </w:p>
-    <w:p>
-      <w:pPr>
-        <w:pStyle w:val="BodyText"/>
-        <w:spacing w:before="9"/>
-        <w:rPr>
-          <w:sz w:val="27"/>
-        </w:rPr>
-      </w:pPr>
-      <w:r>
-        <w:rPr>
-          <w:noProof/>
-        </w:rPr>
-        <w:drawing>
-          <wp:inline distT="0" distB="0" distL="0" distR="0" wp14:anchorId="40B303C3" wp14:editId="2EA41AFF">
-            <wp:extent cx="6070600" cy="2323465"/>
-            <wp:effectExtent l="0" t="0" r="6350" b="635"/>
-            <wp:docPr id="1298996260" name="Picture 27" descr="A screenshot of a computer&#10;&#10;Description automatically generated"/>
-            <wp:cNvGraphicFramePr>
-              <a:graphicFrameLocks xmlns:a="http://schemas.openxmlformats.org/drawingml/2006/main" noChangeAspect="1"/>
-            </wp:cNvGraphicFramePr>
-            <a:graphic xmlns:a="http://schemas.openxmlformats.org/drawingml/2006/main">
-              <a:graphicData uri="http://schemas.openxmlformats.org/drawingml/2006/picture">
-                <pic:pic xmlns:pic="http://schemas.openxmlformats.org/drawingml/2006/picture">
-                  <pic:nvPicPr>
-                    <pic:cNvPr id="1298996260" name="Picture 27" descr="A screenshot of a computer&#10;&#10;Description automatically generated"/>
-                    <pic:cNvPicPr>
-                      <a:picLocks noChangeAspect="1" noChangeArrowheads="1"/>
-                    </pic:cNvPicPr>
-                  </pic:nvPicPr>
-                  <pic:blipFill>
-                    <a:blip r:embed="rId36" cstate="print">
-                      <a:extLst>
-                        <a:ext uri="{28A0092B-C50C-407E-A947-70E740481C1C}">
-                          <a14:useLocalDpi xmlns:a14="http://schemas.microsoft.com/office/drawing/2010/main" val="0"/>
-                        </a:ext>
-                      </a:extLst>
-                    </a:blip>
-                    <a:srcRect/>
-                    <a:stretch>
-                      <a:fillRect/>
-                    </a:stretch>
-                  </pic:blipFill>
-                  <pic:spPr bwMode="auto">
-                    <a:xfrm>
-                      <a:off x="0" y="0"/>
-                      <a:ext cx="6070600" cy="2323465"/>
-                    </a:xfrm>
-                    <a:prstGeom prst="rect">
-                      <a:avLst/>
-                    </a:prstGeom>
-                    <a:noFill/>
-                    <a:ln>
-                      <a:noFill/>
-                    </a:ln>
-                  </pic:spPr>
-                </pic:pic>
-              </a:graphicData>
-            </a:graphic>
-          </wp:inline>
-        </w:drawing>
-      </w:r>
-    </w:p>
-    <w:p>
-      <w:pPr>
-        <w:pStyle w:val="BodyText"/>
-        <w:spacing w:before="4"/>
-        <w:rPr>
-          <w:sz w:val="34"/>
-        </w:rPr>
-      </w:pPr>
-    </w:p>
-    <w:p>
-      <w:pPr>
-        <w:pStyle w:val="ListParagraph"/>
-        <w:widowControl w:val="0"/>
-        <w:numPr>
-          <w:ilvl w:val="0"/>
-          <w:numId w:val="25"/>
-        </w:numPr>
-        <w:tabs>
-          <w:tab w:val="left" w:pos="345"/>
-        </w:tabs>
-        <w:autoSpaceDE w:val="0"/>
-        <w:autoSpaceDN w:val="0"/>
-        <w:spacing w:after="0" w:line="276" w:lineRule="auto"/>
-        <w:ind w:left="100" w:right="589" w:firstLine="0"/>
-        <w:contextualSpacing w:val="0"/>
-        <w:rPr>
-          <w:rFonts w:ascii="Arial"/>
-          <w:i/>
-        </w:rPr>
-      </w:pPr>
-      <w:r>
-        <w:t>In</w:t>
-      </w:r>
-      <w:r>
-        <w:rPr>
-          <w:spacing w:val="-5"/>
-        </w:rPr>
-        <w:t xml:space="preserve"> </w:t>
-      </w:r>
-      <w:r>
-        <w:t>the</w:t>
-      </w:r>
-      <w:r>
-        <w:rPr>
-          <w:spacing w:val="-4"/>
-        </w:rPr>
-        <w:t xml:space="preserve"> </w:t>
-      </w:r>
-      <w:r>
-        <w:t>popup</w:t>
-      </w:r>
-      <w:r>
-        <w:rPr>
-          <w:spacing w:val="-4"/>
-        </w:rPr>
-        <w:t xml:space="preserve"> </w:t>
-      </w:r>
-      <w:r>
-        <w:t>window</w:t>
-      </w:r>
-      <w:r>
-        <w:rPr>
-          <w:spacing w:val="-5"/>
-        </w:rPr>
-        <w:t xml:space="preserve"> </w:t>
-      </w:r>
-      <w:r>
-        <w:t>that</w:t>
-      </w:r>
-      <w:r>
-        <w:rPr>
-          <w:spacing w:val="-4"/>
-        </w:rPr>
-        <w:t xml:space="preserve"> </w:t>
-      </w:r>
-      <w:r>
-        <w:t>appears,</w:t>
-      </w:r>
-      <w:r>
-        <w:rPr>
-          <w:spacing w:val="-4"/>
-        </w:rPr>
-        <w:t xml:space="preserve"> </w:t>
-      </w:r>
-      <w:r>
-        <w:t>enter</w:t>
-      </w:r>
-      <w:r>
-        <w:rPr>
-          <w:spacing w:val="-4"/>
-        </w:rPr>
-        <w:t xml:space="preserve"> </w:t>
-      </w:r>
-      <w:r>
-        <w:t>the</w:t>
-      </w:r>
-      <w:r>
-        <w:rPr>
-          <w:spacing w:val="-5"/>
-        </w:rPr>
-        <w:t xml:space="preserve"> </w:t>
-      </w:r>
-      <w:r>
-        <w:t>name</w:t>
-      </w:r>
-      <w:r>
-        <w:rPr>
-          <w:spacing w:val="-4"/>
-        </w:rPr>
-        <w:t xml:space="preserve"> </w:t>
-      </w:r>
-      <w:r>
-        <w:t>of</w:t>
-      </w:r>
-      <w:r>
-        <w:rPr>
-          <w:spacing w:val="-4"/>
-        </w:rPr>
-        <w:t xml:space="preserve"> </w:t>
-      </w:r>
-      <w:r>
-        <w:t>the</w:t>
-      </w:r>
-      <w:r>
-        <w:rPr>
-          <w:spacing w:val="-5"/>
-        </w:rPr>
-        <w:t xml:space="preserve"> </w:t>
-      </w:r>
-      <w:r>
-        <w:t>new</w:t>
-      </w:r>
-      <w:r>
-        <w:rPr>
-          <w:spacing w:val="-4"/>
-        </w:rPr>
-        <w:t xml:space="preserve"> </w:t>
-      </w:r>
-      <w:r>
-        <w:t>field</w:t>
-      </w:r>
-      <w:r>
-        <w:rPr>
-          <w:spacing w:val="-4"/>
-        </w:rPr>
-        <w:t xml:space="preserve"> </w:t>
-      </w:r>
-      <w:r>
-        <w:t>in</w:t>
-      </w:r>
-      <w:r>
-        <w:rPr>
-          <w:spacing w:val="-4"/>
-        </w:rPr>
-        <w:t xml:space="preserve"> </w:t>
-      </w:r>
-      <w:r>
-        <w:rPr>
-          <w:rFonts w:ascii="Arial"/>
-          <w:b/>
-        </w:rPr>
-        <w:t>Display</w:t>
-      </w:r>
-      <w:r>
-        <w:rPr>
-          <w:rFonts w:ascii="Arial"/>
-          <w:b/>
-          <w:spacing w:val="-5"/>
-        </w:rPr>
-        <w:t xml:space="preserve"> </w:t>
-      </w:r>
-      <w:r>
-        <w:rPr>
-          <w:rFonts w:ascii="Arial"/>
-          <w:b/>
-        </w:rPr>
-        <w:t>Name</w:t>
-      </w:r>
-      <w:r>
-        <w:t>.</w:t>
-      </w:r>
-      <w:r>
-        <w:rPr>
-          <w:spacing w:val="-4"/>
-        </w:rPr>
-        <w:t xml:space="preserve"> </w:t>
-      </w:r>
-      <w:r>
-        <w:t>We</w:t>
-      </w:r>
-      <w:r>
-        <w:rPr>
-          <w:spacing w:val="1"/>
-        </w:rPr>
-        <w:t xml:space="preserve"> </w:t>
-      </w:r>
-      <w:r>
-        <w:t>suggest</w:t>
-      </w:r>
-      <w:r>
-        <w:rPr>
-          <w:spacing w:val="-2"/>
-        </w:rPr>
-        <w:t xml:space="preserve"> </w:t>
-      </w:r>
-      <w:r>
-        <w:t>that</w:t>
-      </w:r>
-      <w:r>
-        <w:rPr>
-          <w:spacing w:val="-1"/>
-        </w:rPr>
-        <w:t xml:space="preserve"> </w:t>
-      </w:r>
-      <w:r>
-        <w:t>you</w:t>
-      </w:r>
-      <w:r>
-        <w:rPr>
-          <w:spacing w:val="-1"/>
-        </w:rPr>
-        <w:t xml:space="preserve"> </w:t>
-      </w:r>
-      <w:r>
-        <w:t>enter</w:t>
-      </w:r>
-      <w:r>
-        <w:rPr>
-          <w:spacing w:val="-2"/>
-        </w:rPr>
-        <w:t xml:space="preserve"> </w:t>
-      </w:r>
-      <w:r>
-        <w:rPr>
-          <w:rFonts w:ascii="Arial"/>
-          <w:i/>
-        </w:rPr>
-        <w:t>ChurnScore.</w:t>
-      </w:r>
-    </w:p>
-    <w:p>
-      <w:pPr>
-        <w:spacing w:line="276" w:lineRule="auto"/>
-        <w:rPr>
-          <w:rFonts w:ascii="Arial"/>
-        </w:rPr>
-        <w:sectPr>
-          <w:pgSz w:w="12240" w:h="15840"/>
-          <w:pgMar w:top="1480" w:right="1340" w:bottom="280" w:left="1340" w:header="720" w:footer="720" w:gutter="0"/>
-          <w:cols w:space="720"/>
-        </w:sectPr>
-      </w:pPr>
-    </w:p>
-    <w:p>
-      <w:pPr>
-        <w:pStyle w:val="BodyText"/>
-        <w:ind w:left="130"/>
-        <w:rPr>
-          <w:rFonts w:ascii="Arial"/>
-          <w:sz w:val="20"/>
-        </w:rPr>
-      </w:pPr>
-      <w:r>
-        <w:rPr>
-          <w:noProof/>
-        </w:rPr>
-        <w:lastRenderedPageBreak/>
-        <w:drawing>
-          <wp:inline distT="0" distB="0" distL="0" distR="0" wp14:anchorId="68AC633A" wp14:editId="3867A9EC">
-            <wp:extent cx="6070600" cy="2377440"/>
-            <wp:effectExtent l="0" t="0" r="6350" b="3810"/>
-            <wp:docPr id="150860535" name="Picture 28" descr="A screenshot of a computer&#10;&#10;Description automatically generated"/>
-            <wp:cNvGraphicFramePr>
-              <a:graphicFrameLocks xmlns:a="http://schemas.openxmlformats.org/drawingml/2006/main" noChangeAspect="1"/>
-            </wp:cNvGraphicFramePr>
-            <a:graphic xmlns:a="http://schemas.openxmlformats.org/drawingml/2006/main">
-              <a:graphicData uri="http://schemas.openxmlformats.org/drawingml/2006/picture">
-                <pic:pic xmlns:pic="http://schemas.openxmlformats.org/drawingml/2006/picture">
-                  <pic:nvPicPr>
-                    <pic:cNvPr id="150860535" name="Picture 28" descr="A screenshot of a computer&#10;&#10;Description automatically generated"/>
-                    <pic:cNvPicPr>
-                      <a:picLocks noChangeAspect="1" noChangeArrowheads="1"/>
-                    </pic:cNvPicPr>
-                  </pic:nvPicPr>
-                  <pic:blipFill>
-                    <a:blip r:embed="rId37" cstate="print">
-                      <a:extLst>
-                        <a:ext uri="{28A0092B-C50C-407E-A947-70E740481C1C}">
-                          <a14:useLocalDpi xmlns:a14="http://schemas.microsoft.com/office/drawing/2010/main" val="0"/>
-                        </a:ext>
-                      </a:extLst>
-                    </a:blip>
-                    <a:srcRect/>
-                    <a:stretch>
-                      <a:fillRect/>
-                    </a:stretch>
-                  </pic:blipFill>
-                  <pic:spPr bwMode="auto">
-                    <a:xfrm>
-                      <a:off x="0" y="0"/>
-                      <a:ext cx="6070600" cy="2377440"/>
-                    </a:xfrm>
-                    <a:prstGeom prst="rect">
-                      <a:avLst/>
-                    </a:prstGeom>
-                    <a:noFill/>
-                    <a:ln>
-                      <a:noFill/>
-                    </a:ln>
-                  </pic:spPr>
-                </pic:pic>
-              </a:graphicData>
-            </a:graphic>
-          </wp:inline>
-        </w:drawing>
-      </w:r>
-    </w:p>
-    <w:p>
-      <w:pPr>
-        <w:pStyle w:val="BodyText"/>
-        <w:spacing w:before="3"/>
-        <w:rPr>
-          <w:rFonts w:ascii="Arial"/>
-          <w:i/>
-          <w:sz w:val="29"/>
-        </w:rPr>
-      </w:pPr>
-    </w:p>
-    <w:p>
-      <w:pPr>
-        <w:pStyle w:val="ListParagraph"/>
-        <w:widowControl w:val="0"/>
-        <w:numPr>
-          <w:ilvl w:val="0"/>
-          <w:numId w:val="25"/>
-        </w:numPr>
-        <w:tabs>
-          <w:tab w:val="left" w:pos="345"/>
-        </w:tabs>
-        <w:autoSpaceDE w:val="0"/>
-        <w:autoSpaceDN w:val="0"/>
-        <w:spacing w:before="93" w:after="0" w:line="276" w:lineRule="auto"/>
-        <w:ind w:left="100" w:right="146" w:firstLine="0"/>
-        <w:contextualSpacing w:val="0"/>
-      </w:pPr>
-      <w:r>
-        <w:t>Go</w:t>
-      </w:r>
-      <w:r>
-        <w:rPr>
-          <w:spacing w:val="-5"/>
-        </w:rPr>
-        <w:t xml:space="preserve"> </w:t>
-      </w:r>
-      <w:r>
-        <w:t>to</w:t>
-      </w:r>
-      <w:r>
-        <w:rPr>
-          <w:spacing w:val="-5"/>
-        </w:rPr>
-        <w:t xml:space="preserve"> </w:t>
-      </w:r>
-      <w:r>
-        <w:t>the</w:t>
-      </w:r>
-      <w:r>
-        <w:rPr>
-          <w:spacing w:val="-4"/>
-        </w:rPr>
-        <w:t xml:space="preserve"> </w:t>
-      </w:r>
-      <w:r>
-        <w:t>Expressions</w:t>
-      </w:r>
-      <w:r>
-        <w:rPr>
-          <w:spacing w:val="-5"/>
-        </w:rPr>
-        <w:t xml:space="preserve"> </w:t>
-      </w:r>
-      <w:r>
-        <w:t>tab</w:t>
-      </w:r>
-      <w:r>
-        <w:rPr>
-          <w:spacing w:val="-5"/>
-        </w:rPr>
-        <w:t xml:space="preserve"> </w:t>
-      </w:r>
-      <w:r>
-        <w:t>and</w:t>
-      </w:r>
-      <w:r>
-        <w:rPr>
-          <w:spacing w:val="-4"/>
-        </w:rPr>
-        <w:t xml:space="preserve"> </w:t>
-      </w:r>
-      <w:r>
-        <w:t>enter</w:t>
-      </w:r>
-      <w:r>
-        <w:rPr>
-          <w:spacing w:val="-5"/>
-        </w:rPr>
-        <w:t xml:space="preserve"> </w:t>
-      </w:r>
-      <w:r>
-        <w:t>the</w:t>
-      </w:r>
-      <w:r>
-        <w:rPr>
-          <w:spacing w:val="-5"/>
-        </w:rPr>
-        <w:t xml:space="preserve"> </w:t>
-      </w:r>
-      <w:r>
-        <w:t>following</w:t>
-      </w:r>
-      <w:r>
-        <w:rPr>
-          <w:spacing w:val="-4"/>
-        </w:rPr>
-        <w:t xml:space="preserve"> </w:t>
-      </w:r>
-      <w:r>
-        <w:t>value</w:t>
-      </w:r>
-      <w:r>
-        <w:rPr>
-          <w:spacing w:val="-5"/>
-        </w:rPr>
-        <w:t xml:space="preserve"> </w:t>
-      </w:r>
-      <w:r>
-        <w:t>in</w:t>
-      </w:r>
-      <w:r>
-        <w:rPr>
-          <w:spacing w:val="-5"/>
-        </w:rPr>
-        <w:t xml:space="preserve"> </w:t>
-      </w:r>
-      <w:r>
-        <w:t>the</w:t>
-      </w:r>
-      <w:r>
-        <w:rPr>
-          <w:spacing w:val="-4"/>
-        </w:rPr>
-        <w:t xml:space="preserve"> </w:t>
-      </w:r>
-      <w:r>
-        <w:t>Expression</w:t>
-      </w:r>
-      <w:r>
-        <w:rPr>
-          <w:spacing w:val="-5"/>
-        </w:rPr>
-        <w:t xml:space="preserve"> </w:t>
-      </w:r>
-      <w:r>
-        <w:t>field.</w:t>
-      </w:r>
-      <w:r>
-        <w:rPr>
-          <w:spacing w:val="-5"/>
-        </w:rPr>
-        <w:t xml:space="preserve"> </w:t>
-      </w:r>
-      <w:r>
-        <w:t>This</w:t>
-      </w:r>
-      <w:r>
-        <w:rPr>
-          <w:spacing w:val="-4"/>
-        </w:rPr>
-        <w:t xml:space="preserve"> </w:t>
-      </w:r>
-      <w:r>
-        <w:t>will</w:t>
-      </w:r>
-      <w:r>
-        <w:rPr>
-          <w:spacing w:val="-5"/>
-        </w:rPr>
-        <w:t xml:space="preserve"> </w:t>
-      </w:r>
-      <w:r>
-        <w:t>allow</w:t>
-      </w:r>
-      <w:r>
-        <w:rPr>
-          <w:spacing w:val="1"/>
-        </w:rPr>
-        <w:t xml:space="preserve"> </w:t>
-      </w:r>
-      <w:r>
-        <w:t>you</w:t>
-      </w:r>
-      <w:r>
-        <w:rPr>
-          <w:spacing w:val="-2"/>
-        </w:rPr>
-        <w:t xml:space="preserve"> </w:t>
-      </w:r>
-      <w:r>
-        <w:t>to</w:t>
-      </w:r>
-      <w:r>
-        <w:rPr>
-          <w:spacing w:val="-2"/>
-        </w:rPr>
-        <w:t xml:space="preserve"> </w:t>
-      </w:r>
-      <w:r>
-        <w:t>call</w:t>
-      </w:r>
-      <w:r>
-        <w:rPr>
-          <w:spacing w:val="-2"/>
-        </w:rPr>
-        <w:t xml:space="preserve"> </w:t>
-      </w:r>
-      <w:r>
-        <w:t>the</w:t>
-      </w:r>
-      <w:r>
-        <w:rPr>
-          <w:spacing w:val="-1"/>
-        </w:rPr>
-        <w:t xml:space="preserve"> </w:t>
-      </w:r>
-      <w:r>
-        <w:t>REST</w:t>
-      </w:r>
-      <w:r>
-        <w:rPr>
-          <w:spacing w:val="-2"/>
-        </w:rPr>
-        <w:t xml:space="preserve"> </w:t>
-      </w:r>
-      <w:r>
-        <w:t>API</w:t>
-      </w:r>
-      <w:r>
-        <w:rPr>
-          <w:spacing w:val="-2"/>
-        </w:rPr>
-        <w:t xml:space="preserve"> </w:t>
-      </w:r>
-      <w:r>
-        <w:t>of</w:t>
-      </w:r>
-      <w:r>
-        <w:rPr>
-          <w:spacing w:val="-2"/>
-        </w:rPr>
-        <w:t xml:space="preserve"> </w:t>
-      </w:r>
-      <w:r>
-        <w:t>the</w:t>
-      </w:r>
-      <w:r>
-        <w:rPr>
-          <w:spacing w:val="-1"/>
-        </w:rPr>
-        <w:t xml:space="preserve"> </w:t>
-      </w:r>
-      <w:r>
-        <w:t>Model</w:t>
-      </w:r>
-      <w:r>
-        <w:rPr>
-          <w:spacing w:val="-2"/>
-        </w:rPr>
-        <w:t xml:space="preserve"> </w:t>
-      </w:r>
-      <w:r>
-        <w:t>you</w:t>
-      </w:r>
-      <w:r>
-        <w:rPr>
-          <w:spacing w:val="-2"/>
-        </w:rPr>
-        <w:t xml:space="preserve"> </w:t>
-      </w:r>
-      <w:r>
-        <w:t>have</w:t>
-      </w:r>
-      <w:r>
-        <w:rPr>
-          <w:spacing w:val="-2"/>
-        </w:rPr>
-        <w:t xml:space="preserve"> </w:t>
-      </w:r>
-      <w:r>
-        <w:t>previously</w:t>
-      </w:r>
-      <w:r>
-        <w:rPr>
-          <w:spacing w:val="-1"/>
-        </w:rPr>
-        <w:t xml:space="preserve"> </w:t>
-      </w:r>
-      <w:r>
-        <w:t>deployed.</w:t>
-      </w:r>
-    </w:p>
-    <w:p>
-      <w:pPr>
-        <w:tabs>
-          <w:tab w:val="left" w:pos="345"/>
-        </w:tabs>
-        <w:spacing w:before="93" w:line="276" w:lineRule="auto"/>
-        <w:ind w:right="146"/>
-      </w:pPr>
-    </w:p>
-    <w:p>
-      <w:pPr>
-        <w:tabs>
-          <w:tab w:val="left" w:pos="345"/>
-        </w:tabs>
-        <w:spacing w:before="93" w:line="276" w:lineRule="auto"/>
-        <w:ind w:right="146"/>
-      </w:pPr>
-      <w:r>
-        <w:rPr>
-          <w:b/>
-          <w:bCs/>
-        </w:rPr>
-        <w:t>Note</w:t>
-      </w:r>
-      <w:r>
-        <w:t>: The url and accessKey is something that you would have noted down as the last step in the CML lab.</w:t>
-      </w:r>
-    </w:p>
-    <w:p>
-      <w:pPr>
-        <w:spacing w:line="276" w:lineRule="auto"/>
-      </w:pPr>
-    </w:p>
-    <w:p>
-      <w:pPr>
-        <w:spacing w:line="276" w:lineRule="auto"/>
-      </w:pPr>
-      <w:r>
-        <w:t>cviz_</w:t>
-      </w:r>
-      <w:proofErr w:type="gramStart"/>
-      <w:r>
-        <w:t>rest(</w:t>
-      </w:r>
-      <w:proofErr w:type="gramEnd"/>
-      <w:r>
-        <w:t>'{"url":"</w:t>
-      </w:r>
-      <w:r>
-        <w:rPr>
-          <w:b/>
-          <w:bCs/>
-        </w:rPr>
-        <w:t>https://modelservice.ml-6e4b5fc6-b95.psemeta.dp5i-5vkq.cloudera.site/model</w:t>
-      </w:r>
-      <w:r>
-        <w:t>","accessKey":"</w:t>
-      </w:r>
-      <w:r>
-        <w:rPr>
-          <w:b/>
-          <w:bCs/>
-        </w:rPr>
-        <w:t>miqnv6bxiwontz84ozoxfyc5rt6p6grb</w:t>
-      </w:r>
-      <w:r>
-        <w:t>","colnames":["monthlycharges","totalcharges","tenure","gender","dependents","onlinesecurity","multiplelines","internetservice","seniorcitizen","techsupport", "contract","streamingmovies","deviceprotection","paymentmethod","streamingtv","phoneservice", "paperlessbilling","partner","onlinebackup"],"response_colname":"result"}')</w:t>
-      </w:r>
-    </w:p>
-    <w:p>
-      <w:pPr>
-        <w:spacing w:line="276" w:lineRule="auto"/>
-        <w:sectPr>
-          <w:pgSz w:w="12240" w:h="15840"/>
-          <w:pgMar w:top="1480" w:right="1340" w:bottom="280" w:left="1340" w:header="720" w:footer="720" w:gutter="0"/>
-          <w:cols w:space="720"/>
-        </w:sectPr>
-      </w:pPr>
-    </w:p>
-    <w:p>
-      <w:pPr>
-        <w:pStyle w:val="BodyText"/>
-        <w:ind w:left="130"/>
-        <w:rPr>
-          <w:sz w:val="20"/>
-        </w:rPr>
-      </w:pPr>
-      <w:r>
-        <w:rPr>
-          <w:noProof/>
-        </w:rPr>
-        <w:lastRenderedPageBreak/>
-        <w:drawing>
-          <wp:inline distT="0" distB="0" distL="0" distR="0" wp14:anchorId="7BEE9441" wp14:editId="0ABA736F">
-            <wp:extent cx="6070600" cy="1979930"/>
-            <wp:effectExtent l="0" t="0" r="6350" b="1270"/>
-            <wp:docPr id="15462921" name="Picture 29" descr="A screenshot of a computer&#10;&#10;Description automatically generated"/>
-            <wp:cNvGraphicFramePr>
-              <a:graphicFrameLocks xmlns:a="http://schemas.openxmlformats.org/drawingml/2006/main" noChangeAspect="1"/>
-            </wp:cNvGraphicFramePr>
-            <a:graphic xmlns:a="http://schemas.openxmlformats.org/drawingml/2006/main">
-              <a:graphicData uri="http://schemas.openxmlformats.org/drawingml/2006/picture">
-                <pic:pic xmlns:pic="http://schemas.openxmlformats.org/drawingml/2006/picture">
-                  <pic:nvPicPr>
-                    <pic:cNvPr id="15462921" name="Picture 29" descr="A screenshot of a computer&#10;&#10;Description automatically generated"/>
-                    <pic:cNvPicPr>
-                      <a:picLocks noChangeAspect="1" noChangeArrowheads="1"/>
-                    </pic:cNvPicPr>
-                  </pic:nvPicPr>
-                  <pic:blipFill>
-                    <a:blip r:embed="rId38" cstate="print">
-                      <a:extLst>
-                        <a:ext uri="{28A0092B-C50C-407E-A947-70E740481C1C}">
-                          <a14:useLocalDpi xmlns:a14="http://schemas.microsoft.com/office/drawing/2010/main" val="0"/>
-                        </a:ext>
-                      </a:extLst>
-                    </a:blip>
-                    <a:srcRect/>
-                    <a:stretch>
-                      <a:fillRect/>
-                    </a:stretch>
-                  </pic:blipFill>
-                  <pic:spPr bwMode="auto">
-                    <a:xfrm>
-                      <a:off x="0" y="0"/>
-                      <a:ext cx="6070600" cy="1979930"/>
-                    </a:xfrm>
-                    <a:prstGeom prst="rect">
-                      <a:avLst/>
-                    </a:prstGeom>
-                    <a:noFill/>
-                    <a:ln>
-                      <a:noFill/>
-                    </a:ln>
-                  </pic:spPr>
-                </pic:pic>
-              </a:graphicData>
-            </a:graphic>
-          </wp:inline>
-        </w:drawing>
-      </w:r>
-    </w:p>
-    <w:p>
-      <w:pPr>
-        <w:pStyle w:val="BodyText"/>
-        <w:ind w:left="130"/>
-        <w:rPr>
-          <w:sz w:val="20"/>
-        </w:rPr>
-      </w:pPr>
-    </w:p>
-    <w:p>
-      <w:pPr>
-        <w:pStyle w:val="BodyText"/>
-        <w:ind w:left="130"/>
-        <w:rPr>
-          <w:sz w:val="20"/>
-        </w:rPr>
-      </w:pPr>
-    </w:p>
-    <w:p>
-      <w:pPr>
-        <w:pStyle w:val="ListParagraph"/>
-        <w:widowControl w:val="0"/>
-        <w:numPr>
-          <w:ilvl w:val="0"/>
-          <w:numId w:val="25"/>
-        </w:numPr>
-        <w:tabs>
-          <w:tab w:val="left" w:pos="467"/>
-        </w:tabs>
-        <w:autoSpaceDE w:val="0"/>
-        <w:autoSpaceDN w:val="0"/>
-        <w:spacing w:before="93" w:after="0" w:line="276" w:lineRule="auto"/>
-        <w:ind w:left="100" w:right="431" w:firstLine="0"/>
-        <w:contextualSpacing w:val="0"/>
-      </w:pPr>
-      <w:r>
-        <w:t>Finish</w:t>
-      </w:r>
-      <w:r>
-        <w:rPr>
-          <w:spacing w:val="-6"/>
-        </w:rPr>
-        <w:t xml:space="preserve"> </w:t>
-      </w:r>
-      <w:r>
-        <w:t>the</w:t>
-      </w:r>
-      <w:r>
-        <w:rPr>
-          <w:spacing w:val="-7"/>
-        </w:rPr>
-        <w:t xml:space="preserve"> </w:t>
-      </w:r>
-      <w:r>
-        <w:t>process</w:t>
-      </w:r>
-      <w:r>
-        <w:rPr>
-          <w:spacing w:val="-6"/>
-        </w:rPr>
-        <w:t xml:space="preserve"> </w:t>
-      </w:r>
-      <w:r>
-        <w:t>of</w:t>
-      </w:r>
-      <w:r>
-        <w:rPr>
-          <w:spacing w:val="-6"/>
-        </w:rPr>
-        <w:t xml:space="preserve"> </w:t>
-      </w:r>
-      <w:r>
-        <w:t>copying</w:t>
-      </w:r>
-      <w:r>
-        <w:rPr>
-          <w:spacing w:val="-6"/>
-        </w:rPr>
-        <w:t xml:space="preserve"> </w:t>
-      </w:r>
-      <w:r>
-        <w:t>the</w:t>
-      </w:r>
-      <w:r>
-        <w:rPr>
-          <w:spacing w:val="-6"/>
-        </w:rPr>
-        <w:t xml:space="preserve"> </w:t>
-      </w:r>
-      <w:r>
-        <w:rPr>
-          <w:rFonts w:ascii="Arial"/>
-          <w:b/>
-          <w:bCs/>
-          <w:i/>
-        </w:rPr>
-        <w:t>url</w:t>
-      </w:r>
-      <w:r>
-        <w:rPr>
-          <w:rFonts w:ascii="Arial"/>
-          <w:i/>
-          <w:spacing w:val="-6"/>
-        </w:rPr>
-        <w:t xml:space="preserve"> </w:t>
-      </w:r>
-      <w:r>
-        <w:t>and</w:t>
-      </w:r>
-      <w:r>
-        <w:rPr>
-          <w:spacing w:val="-6"/>
-        </w:rPr>
-        <w:t xml:space="preserve"> </w:t>
-      </w:r>
-      <w:r>
-        <w:t>the</w:t>
-      </w:r>
-      <w:r>
-        <w:rPr>
-          <w:spacing w:val="-6"/>
-        </w:rPr>
-        <w:t xml:space="preserve"> </w:t>
-      </w:r>
-      <w:r>
-        <w:rPr>
-          <w:rFonts w:ascii="Arial"/>
-          <w:b/>
-          <w:bCs/>
-          <w:i/>
-        </w:rPr>
-        <w:t>accessKey</w:t>
-      </w:r>
-      <w:r>
-        <w:t>,</w:t>
-      </w:r>
-      <w:r>
-        <w:rPr>
-          <w:spacing w:val="-6"/>
-        </w:rPr>
-        <w:t xml:space="preserve"> </w:t>
-      </w:r>
-      <w:r>
-        <w:t>click</w:t>
-      </w:r>
-      <w:r>
-        <w:rPr>
-          <w:spacing w:val="-6"/>
-        </w:rPr>
-        <w:t xml:space="preserve"> </w:t>
-      </w:r>
-      <w:r>
-        <w:t>the</w:t>
-      </w:r>
-      <w:r>
-        <w:rPr>
-          <w:spacing w:val="-6"/>
-        </w:rPr>
-        <w:t xml:space="preserve"> </w:t>
-      </w:r>
-      <w:r>
-        <w:rPr>
-          <w:b/>
-          <w:bCs/>
-        </w:rPr>
-        <w:t>Validate</w:t>
-      </w:r>
-      <w:r>
-        <w:rPr>
-          <w:b/>
-          <w:bCs/>
-          <w:spacing w:val="1"/>
-        </w:rPr>
-        <w:t xml:space="preserve"> </w:t>
-      </w:r>
-      <w:r>
-        <w:rPr>
-          <w:b/>
-          <w:bCs/>
-        </w:rPr>
-        <w:t>Expression</w:t>
-      </w:r>
-      <w:r>
-        <w:t xml:space="preserve"> button at the top of the window. If the message appears in green </w:t>
-      </w:r>
-      <w:r>
-        <w:rPr>
-          <w:rFonts w:ascii="Arial"/>
-          <w:b/>
-          <w:bCs/>
-          <w:i/>
-        </w:rPr>
-        <w:t>Validation</w:t>
-      </w:r>
-      <w:r>
-        <w:rPr>
-          <w:rFonts w:ascii="Arial"/>
-          <w:b/>
-          <w:bCs/>
-          <w:i/>
-          <w:spacing w:val="1"/>
-        </w:rPr>
-        <w:t xml:space="preserve"> </w:t>
-      </w:r>
-      <w:r>
-        <w:rPr>
-          <w:rFonts w:ascii="Arial"/>
-          <w:b/>
-          <w:bCs/>
-          <w:i/>
-        </w:rPr>
-        <w:t>Successful</w:t>
-      </w:r>
-      <w:r>
-        <w:t>,</w:t>
-      </w:r>
-      <w:r>
-        <w:rPr>
-          <w:spacing w:val="-2"/>
-        </w:rPr>
-        <w:t xml:space="preserve"> </w:t>
-      </w:r>
-      <w:r>
-        <w:t>Click</w:t>
-      </w:r>
-      <w:r>
-        <w:rPr>
-          <w:spacing w:val="-2"/>
-        </w:rPr>
-        <w:t xml:space="preserve"> </w:t>
-      </w:r>
-      <w:r>
-        <w:t>on</w:t>
-      </w:r>
-      <w:r>
-        <w:rPr>
-          <w:spacing w:val="-1"/>
-        </w:rPr>
-        <w:t xml:space="preserve"> </w:t>
-      </w:r>
-      <w:r>
-        <w:rPr>
-          <w:rFonts w:ascii="Arial"/>
-          <w:b/>
-        </w:rPr>
-        <w:t>Apply</w:t>
-      </w:r>
-      <w:r>
-        <w:rPr>
-          <w:rFonts w:ascii="Arial"/>
-          <w:b/>
-          <w:spacing w:val="-2"/>
-        </w:rPr>
-        <w:t xml:space="preserve"> </w:t>
-      </w:r>
-      <w:r>
-        <w:t>to</w:t>
-      </w:r>
-      <w:r>
-        <w:rPr>
-          <w:spacing w:val="-1"/>
-        </w:rPr>
-        <w:t xml:space="preserve"> </w:t>
-      </w:r>
-      <w:r>
-        <w:t>save</w:t>
-      </w:r>
-      <w:r>
-        <w:rPr>
-          <w:spacing w:val="-2"/>
-        </w:rPr>
-        <w:t xml:space="preserve"> </w:t>
-      </w:r>
-      <w:r>
-        <w:t>the</w:t>
-      </w:r>
-      <w:r>
-        <w:rPr>
-          <w:spacing w:val="-1"/>
-        </w:rPr>
-        <w:t xml:space="preserve"> </w:t>
-      </w:r>
-      <w:r>
-        <w:t>settings</w:t>
-      </w:r>
-      <w:r>
-        <w:rPr>
-          <w:spacing w:val="-2"/>
-        </w:rPr>
-        <w:t xml:space="preserve"> </w:t>
-      </w:r>
-      <w:r>
-        <w:t>made.</w:t>
-      </w:r>
-    </w:p>
-    <w:p>
-      <w:pPr>
-        <w:pStyle w:val="BodyText"/>
-        <w:spacing w:before="6"/>
-        <w:rPr>
-          <w:sz w:val="24"/>
-        </w:rPr>
-      </w:pPr>
-      <w:r>
-        <w:rPr>
-          <w:noProof/>
-        </w:rPr>
-        <w:drawing>
-          <wp:inline distT="0" distB="0" distL="0" distR="0" wp14:anchorId="2DEB1981" wp14:editId="2F3E3BD6">
-            <wp:extent cx="6070600" cy="2324735"/>
-            <wp:effectExtent l="0" t="0" r="6350" b="0"/>
-            <wp:docPr id="328355852" name="Picture 30" descr="A computer screen with a computer screen&#10;&#10;Description automatically generated"/>
-            <wp:cNvGraphicFramePr>
-              <a:graphicFrameLocks xmlns:a="http://schemas.openxmlformats.org/drawingml/2006/main" noChangeAspect="1"/>
-            </wp:cNvGraphicFramePr>
-            <a:graphic xmlns:a="http://schemas.openxmlformats.org/drawingml/2006/main">
-              <a:graphicData uri="http://schemas.openxmlformats.org/drawingml/2006/picture">
-                <pic:pic xmlns:pic="http://schemas.openxmlformats.org/drawingml/2006/picture">
-                  <pic:nvPicPr>
-                    <pic:cNvPr id="328355852" name="Picture 30" descr="A computer screen with a computer screen&#10;&#10;Description automatically generated"/>
-                    <pic:cNvPicPr>
-                      <a:picLocks noChangeAspect="1" noChangeArrowheads="1"/>
-                    </pic:cNvPicPr>
-                  </pic:nvPicPr>
-                  <pic:blipFill>
-                    <a:blip r:embed="rId39" cstate="print">
-                      <a:extLst>
-                        <a:ext uri="{28A0092B-C50C-407E-A947-70E740481C1C}">
-                          <a14:useLocalDpi xmlns:a14="http://schemas.microsoft.com/office/drawing/2010/main" val="0"/>
-                        </a:ext>
-                      </a:extLst>
-                    </a:blip>
-                    <a:srcRect/>
-                    <a:stretch>
-                      <a:fillRect/>
-                    </a:stretch>
-                  </pic:blipFill>
-                  <pic:spPr bwMode="auto">
-                    <a:xfrm>
-                      <a:off x="0" y="0"/>
-                      <a:ext cx="6070600" cy="2324735"/>
-                    </a:xfrm>
-                    <a:prstGeom prst="rect">
-                      <a:avLst/>
-                    </a:prstGeom>
-                    <a:noFill/>
-                    <a:ln>
-                      <a:noFill/>
-                    </a:ln>
-                  </pic:spPr>
-                </pic:pic>
-              </a:graphicData>
-            </a:graphic>
-          </wp:inline>
-        </w:drawing>
-      </w:r>
-    </w:p>
-    <w:p>
-      <w:pPr>
-        <w:rPr>
-          <w:sz w:val="24"/>
-        </w:rPr>
-        <w:sectPr>
-          <w:pgSz w:w="12240" w:h="15840"/>
-          <w:pgMar w:top="1480" w:right="1340" w:bottom="280" w:left="1340" w:header="720" w:footer="720" w:gutter="0"/>
-          <w:cols w:space="720"/>
-        </w:sectPr>
-      </w:pPr>
-    </w:p>
-    <w:p>
-      <w:pPr>
-        <w:pStyle w:val="ListParagraph"/>
-        <w:widowControl w:val="0"/>
-        <w:numPr>
-          <w:ilvl w:val="0"/>
-          <w:numId w:val="25"/>
-        </w:numPr>
-        <w:tabs>
-          <w:tab w:val="left" w:pos="451"/>
-        </w:tabs>
-        <w:autoSpaceDE w:val="0"/>
-        <w:autoSpaceDN w:val="0"/>
-        <w:spacing w:before="80" w:after="0" w:line="240" w:lineRule="auto"/>
-        <w:ind w:left="450" w:hanging="351"/>
-        <w:contextualSpacing w:val="0"/>
-      </w:pPr>
-      <w:r>
-        <w:lastRenderedPageBreak/>
-        <w:t>The</w:t>
-      </w:r>
-      <w:r>
-        <w:rPr>
-          <w:spacing w:val="-5"/>
-        </w:rPr>
-        <w:t xml:space="preserve"> </w:t>
-      </w:r>
-      <w:r>
-        <w:t>new</w:t>
-      </w:r>
-      <w:r>
-        <w:rPr>
-          <w:spacing w:val="-4"/>
-        </w:rPr>
-        <w:t xml:space="preserve"> </w:t>
-      </w:r>
-      <w:r>
-        <w:t>field</w:t>
-      </w:r>
-      <w:r>
-        <w:rPr>
-          <w:spacing w:val="-5"/>
-        </w:rPr>
-        <w:t xml:space="preserve"> </w:t>
-      </w:r>
-      <w:r>
-        <w:t>should</w:t>
-      </w:r>
-      <w:r>
-        <w:rPr>
-          <w:spacing w:val="-4"/>
-        </w:rPr>
-        <w:t xml:space="preserve"> </w:t>
-      </w:r>
-      <w:r>
-        <w:t>appear</w:t>
-      </w:r>
-      <w:r>
-        <w:rPr>
-          <w:spacing w:val="-4"/>
-        </w:rPr>
-        <w:t xml:space="preserve"> </w:t>
-      </w:r>
-      <w:r>
-        <w:t>in</w:t>
-      </w:r>
-      <w:r>
-        <w:rPr>
-          <w:spacing w:val="-5"/>
-        </w:rPr>
-        <w:t xml:space="preserve"> </w:t>
-      </w:r>
-      <w:r>
-        <w:t>the</w:t>
-      </w:r>
-      <w:r>
-        <w:rPr>
-          <w:spacing w:val="-4"/>
-        </w:rPr>
-        <w:t xml:space="preserve"> </w:t>
-      </w:r>
-      <w:r>
-        <w:t>list</w:t>
-      </w:r>
-      <w:r>
-        <w:rPr>
-          <w:spacing w:val="-4"/>
-        </w:rPr>
-        <w:t xml:space="preserve"> </w:t>
-      </w:r>
-      <w:r>
-        <w:t>of</w:t>
-      </w:r>
-      <w:r>
-        <w:rPr>
-          <w:spacing w:val="-5"/>
-        </w:rPr>
-        <w:t xml:space="preserve"> </w:t>
-      </w:r>
-      <w:r>
-        <w:t>fields.</w:t>
-      </w:r>
-      <w:r>
-        <w:rPr>
-          <w:spacing w:val="-4"/>
-        </w:rPr>
-        <w:t xml:space="preserve"> </w:t>
-      </w:r>
-      <w:r>
-        <w:t>Change</w:t>
-      </w:r>
-      <w:r>
-        <w:rPr>
-          <w:spacing w:val="-5"/>
-        </w:rPr>
-        <w:t xml:space="preserve"> </w:t>
-      </w:r>
-      <w:r>
-        <w:t>the</w:t>
-      </w:r>
-      <w:r>
-        <w:rPr>
-          <w:spacing w:val="-4"/>
-        </w:rPr>
-        <w:t xml:space="preserve"> </w:t>
-      </w:r>
-      <w:r>
-        <w:t>data</w:t>
-      </w:r>
-      <w:r>
-        <w:rPr>
-          <w:spacing w:val="-4"/>
-        </w:rPr>
-        <w:t xml:space="preserve"> </w:t>
-      </w:r>
-      <w:r>
-        <w:t>type,</w:t>
-      </w:r>
-      <w:r>
-        <w:rPr>
-          <w:spacing w:val="-5"/>
-        </w:rPr>
-        <w:t xml:space="preserve"> </w:t>
-      </w:r>
-      <w:r>
-        <w:t>selecting</w:t>
-      </w:r>
-      <w:r>
-        <w:rPr>
-          <w:spacing w:val="-4"/>
-        </w:rPr>
-        <w:t xml:space="preserve"> </w:t>
-      </w:r>
-      <w:r>
-        <w:t>the</w:t>
-      </w:r>
-      <w:r>
-        <w:rPr>
-          <w:spacing w:val="-4"/>
-        </w:rPr>
-        <w:t xml:space="preserve"> </w:t>
-      </w:r>
-      <w:proofErr w:type="gramStart"/>
-      <w:r>
-        <w:t>type</w:t>
-      </w:r>
-      <w:proofErr w:type="gramEnd"/>
-    </w:p>
-    <w:p>
-      <w:pPr>
-        <w:pStyle w:val="BodyText"/>
-        <w:spacing w:before="38"/>
-        <w:ind w:left="100"/>
-        <w:rPr>
-          <w:rFonts w:ascii="Arial"/>
-          <w:b/>
-        </w:rPr>
-      </w:pPr>
-      <w:r>
-        <w:rPr>
-          <w:rFonts w:ascii="Arial"/>
-          <w:b/>
-          <w:bCs/>
-          <w:i/>
-        </w:rPr>
-        <w:t>Integer</w:t>
-      </w:r>
-      <w:r>
-        <w:t>,</w:t>
-      </w:r>
-      <w:r>
-        <w:rPr>
-          <w:spacing w:val="-5"/>
-        </w:rPr>
-        <w:t xml:space="preserve"> </w:t>
-      </w:r>
-      <w:r>
-        <w:t>which</w:t>
-      </w:r>
-      <w:r>
-        <w:rPr>
-          <w:spacing w:val="-5"/>
-        </w:rPr>
-        <w:t xml:space="preserve"> </w:t>
-      </w:r>
-      <w:r>
-        <w:t>is</w:t>
-      </w:r>
-      <w:r>
-        <w:rPr>
-          <w:spacing w:val="-4"/>
-        </w:rPr>
-        <w:t xml:space="preserve"> </w:t>
-      </w:r>
-      <w:r>
-        <w:t>represented</w:t>
-      </w:r>
-      <w:r>
-        <w:rPr>
-          <w:spacing w:val="-5"/>
-        </w:rPr>
-        <w:t xml:space="preserve"> </w:t>
-      </w:r>
-      <w:r>
-        <w:t>by</w:t>
-      </w:r>
-      <w:r>
-        <w:rPr>
-          <w:spacing w:val="-5"/>
-        </w:rPr>
-        <w:t xml:space="preserve"> </w:t>
-      </w:r>
-      <w:r>
-        <w:t>the</w:t>
-      </w:r>
-      <w:r>
-        <w:rPr>
-          <w:spacing w:val="-4"/>
-        </w:rPr>
-        <w:t xml:space="preserve"> </w:t>
-      </w:r>
-      <w:r>
-        <w:t>symbol</w:t>
-      </w:r>
-      <w:r>
-        <w:rPr>
-          <w:spacing w:val="-5"/>
-        </w:rPr>
-        <w:t xml:space="preserve"> </w:t>
-      </w:r>
-      <w:r>
-        <w:rPr>
-          <w:rFonts w:ascii="Arial"/>
-          <w:b/>
-        </w:rPr>
-        <w:t>#</w:t>
-      </w:r>
-    </w:p>
-    <w:p>
-      <w:pPr>
-        <w:pStyle w:val="BodyText"/>
-        <w:spacing w:before="38"/>
-        <w:ind w:left="100"/>
-        <w:rPr>
-          <w:rFonts w:ascii="Arial"/>
-          <w:b/>
-        </w:rPr>
-      </w:pPr>
-      <w:r>
-        <w:rPr>
-          <w:noProof/>
-        </w:rPr>
-        <w:drawing>
-          <wp:inline distT="0" distB="0" distL="0" distR="0" wp14:anchorId="018A4FA5" wp14:editId="321E2AAF">
-            <wp:extent cx="6070600" cy="2610485"/>
-            <wp:effectExtent l="0" t="0" r="6350" b="0"/>
-            <wp:docPr id="446932178" name="Picture 31" descr="A screenshot of a computer&#10;&#10;Description automatically generated"/>
-            <wp:cNvGraphicFramePr>
-              <a:graphicFrameLocks xmlns:a="http://schemas.openxmlformats.org/drawingml/2006/main" noChangeAspect="1"/>
-            </wp:cNvGraphicFramePr>
-            <a:graphic xmlns:a="http://schemas.openxmlformats.org/drawingml/2006/main">
-              <a:graphicData uri="http://schemas.openxmlformats.org/drawingml/2006/picture">
-                <pic:pic xmlns:pic="http://schemas.openxmlformats.org/drawingml/2006/picture">
-                  <pic:nvPicPr>
-                    <pic:cNvPr id="446932178" name="Picture 31" descr="A screenshot of a computer&#10;&#10;Description automatically generated"/>
-                    <pic:cNvPicPr>
-                      <a:picLocks noChangeAspect="1" noChangeArrowheads="1"/>
-                    </pic:cNvPicPr>
-                  </pic:nvPicPr>
-                  <pic:blipFill>
-                    <a:blip r:embed="rId40" cstate="print">
-                      <a:extLst>
-                        <a:ext uri="{28A0092B-C50C-407E-A947-70E740481C1C}">
-                          <a14:useLocalDpi xmlns:a14="http://schemas.microsoft.com/office/drawing/2010/main" val="0"/>
-                        </a:ext>
-                      </a:extLst>
-                    </a:blip>
-                    <a:srcRect/>
-                    <a:stretch>
-                      <a:fillRect/>
-                    </a:stretch>
-                  </pic:blipFill>
-                  <pic:spPr bwMode="auto">
-                    <a:xfrm>
-                      <a:off x="0" y="0"/>
-                      <a:ext cx="6070600" cy="2610485"/>
-                    </a:xfrm>
-                    <a:prstGeom prst="rect">
-                      <a:avLst/>
-                    </a:prstGeom>
-                    <a:noFill/>
-                    <a:ln>
-                      <a:noFill/>
-                    </a:ln>
-                  </pic:spPr>
-                </pic:pic>
-              </a:graphicData>
-            </a:graphic>
-          </wp:inline>
-        </w:drawing>
-      </w:r>
-    </w:p>
-    <w:p>
-      <w:pPr>
-        <w:pStyle w:val="BodyText"/>
-        <w:spacing w:before="9"/>
-        <w:rPr>
-          <w:rFonts w:ascii="Arial"/>
-          <w:b/>
-          <w:sz w:val="27"/>
-        </w:rPr>
-      </w:pPr>
-    </w:p>
-    <w:p>
-      <w:pPr>
-        <w:pStyle w:val="BodyText"/>
-        <w:spacing w:before="11"/>
-        <w:rPr>
-          <w:rFonts w:ascii="Arial"/>
-          <w:b/>
-          <w:sz w:val="34"/>
-        </w:rPr>
-      </w:pPr>
-    </w:p>
-    <w:p>
-      <w:pPr>
-        <w:pStyle w:val="ListParagraph"/>
-        <w:widowControl w:val="0"/>
-        <w:numPr>
-          <w:ilvl w:val="0"/>
-          <w:numId w:val="25"/>
-        </w:numPr>
-        <w:tabs>
-          <w:tab w:val="left" w:pos="467"/>
-        </w:tabs>
-        <w:autoSpaceDE w:val="0"/>
-        <w:autoSpaceDN w:val="0"/>
-        <w:spacing w:after="0" w:line="240" w:lineRule="auto"/>
-        <w:ind w:left="466" w:hanging="367"/>
-        <w:contextualSpacing w:val="0"/>
-      </w:pPr>
-      <w:r>
-        <w:t>Finish</w:t>
-      </w:r>
-      <w:r>
-        <w:rPr>
-          <w:spacing w:val="-6"/>
-        </w:rPr>
-        <w:t xml:space="preserve"> </w:t>
-      </w:r>
-      <w:r>
-        <w:t>the</w:t>
-      </w:r>
-      <w:r>
-        <w:rPr>
-          <w:spacing w:val="-5"/>
-        </w:rPr>
-        <w:t xml:space="preserve"> </w:t>
-      </w:r>
-      <w:r>
-        <w:t>process</w:t>
-      </w:r>
-      <w:r>
-        <w:rPr>
-          <w:spacing w:val="-5"/>
-        </w:rPr>
-        <w:t xml:space="preserve"> </w:t>
-      </w:r>
-      <w:r>
-        <w:t>by</w:t>
-      </w:r>
-      <w:r>
-        <w:rPr>
-          <w:spacing w:val="-5"/>
-        </w:rPr>
-        <w:t xml:space="preserve"> </w:t>
-      </w:r>
-      <w:r>
-        <w:t>clicking</w:t>
-      </w:r>
-      <w:r>
-        <w:rPr>
-          <w:spacing w:val="-5"/>
-        </w:rPr>
-        <w:t xml:space="preserve"> </w:t>
-      </w:r>
-      <w:r>
-        <w:t>on</w:t>
-      </w:r>
-      <w:r>
-        <w:rPr>
-          <w:spacing w:val="-5"/>
-        </w:rPr>
-        <w:t xml:space="preserve"> </w:t>
-      </w:r>
-      <w:r>
-        <w:t>the</w:t>
-      </w:r>
-      <w:r>
-        <w:rPr>
-          <w:spacing w:val="-5"/>
-        </w:rPr>
-        <w:t xml:space="preserve"> </w:t>
-      </w:r>
-      <w:r>
-        <w:t>green</w:t>
-      </w:r>
-      <w:r>
-        <w:rPr>
-          <w:spacing w:val="-5"/>
-        </w:rPr>
-        <w:t xml:space="preserve"> </w:t>
-      </w:r>
-      <w:r>
-        <w:t>button</w:t>
-      </w:r>
-      <w:r>
-        <w:rPr>
-          <w:spacing w:val="-6"/>
-        </w:rPr>
-        <w:t xml:space="preserve"> </w:t>
-      </w:r>
-      <w:r>
-        <w:t>with</w:t>
-      </w:r>
-      <w:r>
-        <w:rPr>
-          <w:spacing w:val="-5"/>
-        </w:rPr>
-        <w:t xml:space="preserve"> </w:t>
-      </w:r>
-      <w:r>
-        <w:t>the</w:t>
-      </w:r>
-      <w:r>
-        <w:rPr>
-          <w:spacing w:val="-5"/>
-        </w:rPr>
-        <w:t xml:space="preserve"> </w:t>
-      </w:r>
-      <w:r>
-        <w:t>legend</w:t>
-      </w:r>
-      <w:r>
-        <w:rPr>
-          <w:spacing w:val="-5"/>
-        </w:rPr>
-        <w:t xml:space="preserve"> </w:t>
-      </w:r>
-      <w:r>
-        <w:rPr>
-          <w:rFonts w:ascii="Arial"/>
-          <w:b/>
-        </w:rPr>
-        <w:t>SAVE</w:t>
-      </w:r>
-      <w:r>
-        <w:rPr>
-          <w:rFonts w:ascii="Arial"/>
-          <w:b/>
-          <w:spacing w:val="-5"/>
-        </w:rPr>
-        <w:t xml:space="preserve"> </w:t>
-      </w:r>
-      <w:r>
-        <w:t>in</w:t>
-      </w:r>
-      <w:r>
-        <w:rPr>
-          <w:spacing w:val="-5"/>
-        </w:rPr>
-        <w:t xml:space="preserve"> </w:t>
-      </w:r>
-      <w:r>
-        <w:t>the</w:t>
-      </w:r>
-      <w:r>
-        <w:rPr>
-          <w:spacing w:val="-5"/>
-        </w:rPr>
-        <w:t xml:space="preserve"> </w:t>
-      </w:r>
-      <w:r>
-        <w:t>top</w:t>
-      </w:r>
-      <w:r>
-        <w:rPr>
-          <w:spacing w:val="-5"/>
-        </w:rPr>
-        <w:t xml:space="preserve"> </w:t>
-      </w:r>
-      <w:r>
-        <w:t>menu.</w:t>
-      </w:r>
-    </w:p>
-    <w:p>
-      <w:pPr>
-        <w:pStyle w:val="BodyText"/>
-        <w:spacing w:before="9"/>
-        <w:rPr>
-          <w:sz w:val="27"/>
-        </w:rPr>
-      </w:pPr>
-      <w:r>
-        <w:rPr>
-          <w:noProof/>
-        </w:rPr>
-        <w:drawing>
-          <wp:inline distT="0" distB="0" distL="0" distR="0" wp14:anchorId="4A5848D3" wp14:editId="37EEB669">
-            <wp:extent cx="6070600" cy="2371725"/>
-            <wp:effectExtent l="0" t="0" r="6350" b="9525"/>
-            <wp:docPr id="1665600979" name="Picture 32" descr="A screenshot of a computer&#10;&#10;Description automatically generated"/>
-            <wp:cNvGraphicFramePr>
-              <a:graphicFrameLocks xmlns:a="http://schemas.openxmlformats.org/drawingml/2006/main" noChangeAspect="1"/>
-            </wp:cNvGraphicFramePr>
-            <a:graphic xmlns:a="http://schemas.openxmlformats.org/drawingml/2006/main">
-              <a:graphicData uri="http://schemas.openxmlformats.org/drawingml/2006/picture">
-                <pic:pic xmlns:pic="http://schemas.openxmlformats.org/drawingml/2006/picture">
-                  <pic:nvPicPr>
-                    <pic:cNvPr id="1665600979" name="Picture 32" descr="A screenshot of a computer&#10;&#10;Description automatically generated"/>
-                    <pic:cNvPicPr>
-                      <a:picLocks noChangeAspect="1" noChangeArrowheads="1"/>
-                    </pic:cNvPicPr>
-                  </pic:nvPicPr>
-                  <pic:blipFill>
-                    <a:blip r:embed="rId41" cstate="print">
-                      <a:extLst>
-                        <a:ext uri="{28A0092B-C50C-407E-A947-70E740481C1C}">
-                          <a14:useLocalDpi xmlns:a14="http://schemas.microsoft.com/office/drawing/2010/main" val="0"/>
-                        </a:ext>
-                      </a:extLst>
-                    </a:blip>
-                    <a:srcRect/>
-                    <a:stretch>
-                      <a:fillRect/>
-                    </a:stretch>
-                  </pic:blipFill>
-                  <pic:spPr bwMode="auto">
-                    <a:xfrm>
-                      <a:off x="0" y="0"/>
-                      <a:ext cx="6070600" cy="2371725"/>
-                    </a:xfrm>
-                    <a:prstGeom prst="rect">
-                      <a:avLst/>
-                    </a:prstGeom>
-                    <a:noFill/>
-                    <a:ln>
-                      <a:noFill/>
-                    </a:ln>
-                  </pic:spPr>
-                </pic:pic>
-              </a:graphicData>
-            </a:graphic>
-          </wp:inline>
-        </w:drawing>
-      </w:r>
-    </w:p>
-    <w:p>
-      <w:pPr>
-        <w:rPr>
-          <w:sz w:val="27"/>
-        </w:rPr>
-        <w:sectPr>
-          <w:pgSz w:w="12240" w:h="15840"/>
-          <w:pgMar w:top="1360" w:right="1340" w:bottom="280" w:left="1340" w:header="720" w:footer="720" w:gutter="0"/>
-          <w:cols w:space="720"/>
-        </w:sectPr>
-      </w:pPr>
-    </w:p>
-    <w:p>
-      <w:pPr>
-        <w:pStyle w:val="BodyText"/>
-        <w:rPr>
-          <w:sz w:val="12"/>
-        </w:rPr>
-      </w:pPr>
-    </w:p>
-    <w:p>
-      <w:pPr>
-        <w:pStyle w:val="ListParagraph"/>
-        <w:widowControl w:val="0"/>
-        <w:numPr>
-          <w:ilvl w:val="0"/>
-          <w:numId w:val="25"/>
-        </w:numPr>
-        <w:tabs>
-          <w:tab w:val="left" w:pos="467"/>
-        </w:tabs>
-        <w:autoSpaceDE w:val="0"/>
-        <w:autoSpaceDN w:val="0"/>
-        <w:spacing w:before="93" w:after="0" w:line="276" w:lineRule="auto"/>
-        <w:ind w:left="100" w:right="268" w:firstLine="0"/>
-        <w:contextualSpacing w:val="0"/>
-      </w:pPr>
-      <w:r>
-        <w:t>Return</w:t>
-      </w:r>
-      <w:r>
-        <w:rPr>
-          <w:spacing w:val="-5"/>
-        </w:rPr>
-        <w:t xml:space="preserve"> </w:t>
-      </w:r>
-      <w:r>
-        <w:t>to</w:t>
-      </w:r>
-      <w:r>
-        <w:rPr>
-          <w:spacing w:val="-5"/>
-        </w:rPr>
-        <w:t xml:space="preserve"> </w:t>
-      </w:r>
-      <w:r>
-        <w:t>the</w:t>
-      </w:r>
-      <w:r>
-        <w:rPr>
-          <w:spacing w:val="-5"/>
-        </w:rPr>
-        <w:t xml:space="preserve"> </w:t>
-      </w:r>
-      <w:r>
-        <w:t>dashboard,</w:t>
-      </w:r>
-      <w:r>
-        <w:rPr>
-          <w:spacing w:val="-5"/>
-        </w:rPr>
-        <w:t xml:space="preserve"> </w:t>
-      </w:r>
-      <w:r>
-        <w:t>select</w:t>
-      </w:r>
-      <w:r>
-        <w:rPr>
-          <w:spacing w:val="-5"/>
-        </w:rPr>
-        <w:t xml:space="preserve"> </w:t>
-      </w:r>
-      <w:r>
-        <w:t>the</w:t>
-      </w:r>
-      <w:r>
-        <w:rPr>
-          <w:spacing w:val="-5"/>
-        </w:rPr>
-        <w:t xml:space="preserve"> </w:t>
-      </w:r>
-      <w:r>
-        <w:t>option</w:t>
-      </w:r>
-      <w:r>
-        <w:rPr>
-          <w:spacing w:val="-5"/>
-        </w:rPr>
-        <w:t xml:space="preserve"> </w:t>
-      </w:r>
-      <w:r>
-        <w:rPr>
-          <w:rFonts w:ascii="Arial"/>
-          <w:b/>
-        </w:rPr>
-        <w:t>Related Dashboards</w:t>
-      </w:r>
-      <w:r>
-        <w:rPr>
-          <w:rFonts w:ascii="Arial"/>
-          <w:b/>
-          <w:spacing w:val="-5"/>
-        </w:rPr>
-        <w:t xml:space="preserve"> </w:t>
-      </w:r>
-      <w:r>
-        <w:t>from</w:t>
-      </w:r>
-      <w:r>
-        <w:rPr>
-          <w:spacing w:val="-5"/>
-        </w:rPr>
-        <w:t xml:space="preserve"> </w:t>
-      </w:r>
-      <w:r>
-        <w:t>the</w:t>
-      </w:r>
-      <w:r>
-        <w:rPr>
-          <w:spacing w:val="-4"/>
-        </w:rPr>
-        <w:t xml:space="preserve"> </w:t>
-      </w:r>
-      <w:r>
-        <w:t>top</w:t>
-      </w:r>
-      <w:r>
-        <w:rPr>
-          <w:spacing w:val="-5"/>
-        </w:rPr>
-        <w:t xml:space="preserve"> left </w:t>
-      </w:r>
-      <w:r>
-        <w:t>menu,</w:t>
-      </w:r>
-      <w:r>
-        <w:rPr>
-          <w:spacing w:val="-5"/>
-        </w:rPr>
-        <w:t xml:space="preserve"> </w:t>
-      </w:r>
-      <w:r>
-        <w:t>and</w:t>
-      </w:r>
-      <w:r>
-        <w:rPr>
-          <w:spacing w:val="-5"/>
-        </w:rPr>
-        <w:t xml:space="preserve"> </w:t>
-      </w:r>
-      <w:r>
-        <w:t>clicking</w:t>
-      </w:r>
-      <w:r>
-        <w:rPr>
-          <w:spacing w:val="-5"/>
-        </w:rPr>
-        <w:t xml:space="preserve"> </w:t>
-      </w:r>
-      <w:r>
-        <w:t>on</w:t>
-      </w:r>
-      <w:r>
-        <w:rPr>
-          <w:spacing w:val="1"/>
-        </w:rPr>
-        <w:t xml:space="preserve"> </w:t>
-      </w:r>
-      <w:r>
-        <w:t>the</w:t>
-      </w:r>
-      <w:r>
-        <w:rPr>
-          <w:spacing w:val="-2"/>
-        </w:rPr>
-        <w:t xml:space="preserve"> </w:t>
-      </w:r>
-      <w:r>
-        <w:t>name</w:t>
-      </w:r>
-      <w:r>
-        <w:rPr>
-          <w:spacing w:val="-2"/>
-        </w:rPr>
-        <w:t xml:space="preserve"> </w:t>
-      </w:r>
-      <w:r>
-        <w:t>of</w:t>
-      </w:r>
-      <w:r>
-        <w:rPr>
-          <w:spacing w:val="-1"/>
-        </w:rPr>
-        <w:t xml:space="preserve"> </w:t>
-      </w:r>
-      <w:r>
-        <w:t>the</w:t>
-      </w:r>
-      <w:r>
-        <w:rPr>
-          <w:spacing w:val="-2"/>
-        </w:rPr>
-        <w:t xml:space="preserve"> </w:t>
-      </w:r>
-      <w:r>
-        <w:t>dashboard</w:t>
-      </w:r>
-      <w:r>
-        <w:rPr>
-          <w:spacing w:val="-1"/>
-        </w:rPr>
-        <w:t xml:space="preserve"> (</w:t>
-      </w:r>
-      <w:r>
-        <w:rPr>
-          <w:b/>
-          <w:bCs/>
-          <w:spacing w:val="-1"/>
-        </w:rPr>
-        <w:t>Churn Analysis</w:t>
-      </w:r>
-      <w:r>
-        <w:rPr>
-          <w:spacing w:val="-1"/>
-        </w:rPr>
-        <w:t xml:space="preserve">) </w:t>
-      </w:r>
-      <w:r>
-        <w:t>that</w:t>
-      </w:r>
-      <w:r>
-        <w:rPr>
-          <w:spacing w:val="-2"/>
-        </w:rPr>
-        <w:t xml:space="preserve"> </w:t>
-      </w:r>
-      <w:r>
-        <w:t>was</w:t>
-      </w:r>
-      <w:r>
-        <w:rPr>
-          <w:spacing w:val="-1"/>
-        </w:rPr>
-        <w:t xml:space="preserve"> </w:t>
-      </w:r>
-      <w:r>
-        <w:t>previously</w:t>
-      </w:r>
-      <w:r>
-        <w:rPr>
-          <w:spacing w:val="-2"/>
-        </w:rPr>
-        <w:t xml:space="preserve"> </w:t>
-      </w:r>
-      <w:r>
-        <w:t>created.</w:t>
-      </w:r>
-    </w:p>
-    <w:p>
-      <w:pPr>
-        <w:pStyle w:val="ListParagraph"/>
-        <w:tabs>
-          <w:tab w:val="left" w:pos="467"/>
-        </w:tabs>
-        <w:spacing w:before="93" w:line="276" w:lineRule="auto"/>
-        <w:ind w:right="268"/>
-      </w:pPr>
-      <w:r>
-        <w:rPr>
-          <w:noProof/>
-        </w:rPr>
-        <w:drawing>
-          <wp:inline distT="0" distB="0" distL="0" distR="0" wp14:anchorId="5BD89D94" wp14:editId="202222E4">
-            <wp:extent cx="6070600" cy="1566545"/>
-            <wp:effectExtent l="0" t="0" r="6350" b="0"/>
-            <wp:docPr id="820153702" name="Picture 33" descr="A screenshot of a computer&#10;&#10;Description automatically generated"/>
-            <wp:cNvGraphicFramePr>
-              <a:graphicFrameLocks xmlns:a="http://schemas.openxmlformats.org/drawingml/2006/main" noChangeAspect="1"/>
-            </wp:cNvGraphicFramePr>
-            <a:graphic xmlns:a="http://schemas.openxmlformats.org/drawingml/2006/main">
-              <a:graphicData uri="http://schemas.openxmlformats.org/drawingml/2006/picture">
-                <pic:pic xmlns:pic="http://schemas.openxmlformats.org/drawingml/2006/picture">
-                  <pic:nvPicPr>
-                    <pic:cNvPr id="820153702" name="Picture 33" descr="A screenshot of a computer&#10;&#10;Description automatically generated"/>
-                    <pic:cNvPicPr>
-                      <a:picLocks noChangeAspect="1" noChangeArrowheads="1"/>
-                    </pic:cNvPicPr>
-                  </pic:nvPicPr>
-                  <pic:blipFill>
-                    <a:blip r:embed="rId42" cstate="print">
-                      <a:extLst>
-                        <a:ext uri="{28A0092B-C50C-407E-A947-70E740481C1C}">
-                          <a14:useLocalDpi xmlns:a14="http://schemas.microsoft.com/office/drawing/2010/main" val="0"/>
-                        </a:ext>
-                      </a:extLst>
-                    </a:blip>
-                    <a:srcRect/>
-                    <a:stretch>
-                      <a:fillRect/>
-                    </a:stretch>
-                  </pic:blipFill>
-                  <pic:spPr bwMode="auto">
-                    <a:xfrm>
-                      <a:off x="0" y="0"/>
-                      <a:ext cx="6070600" cy="1566545"/>
-                    </a:xfrm>
-                    <a:prstGeom prst="rect">
-                      <a:avLst/>
-                    </a:prstGeom>
-                    <a:noFill/>
-                    <a:ln>
-                      <a:noFill/>
-                    </a:ln>
-                  </pic:spPr>
-                </pic:pic>
-              </a:graphicData>
-            </a:graphic>
-          </wp:inline>
-        </w:drawing>
-      </w:r>
-    </w:p>
-    <w:p>
-      <w:pPr>
-        <w:pStyle w:val="BodyText"/>
-        <w:spacing w:before="5"/>
-        <w:rPr>
-          <w:sz w:val="24"/>
-        </w:rPr>
-      </w:pPr>
-    </w:p>
-    <w:p>
-      <w:pPr>
-        <w:pStyle w:val="BodyText"/>
-        <w:spacing w:before="8"/>
-        <w:rPr>
-          <w:sz w:val="35"/>
-        </w:rPr>
-      </w:pPr>
-    </w:p>
-    <w:p>
-      <w:pPr>
-        <w:pStyle w:val="ListParagraph"/>
-        <w:widowControl w:val="0"/>
-        <w:numPr>
-          <w:ilvl w:val="0"/>
-          <w:numId w:val="25"/>
-        </w:numPr>
-        <w:tabs>
-          <w:tab w:val="left" w:pos="467"/>
-        </w:tabs>
-        <w:autoSpaceDE w:val="0"/>
-        <w:autoSpaceDN w:val="0"/>
-        <w:spacing w:after="0" w:line="240" w:lineRule="auto"/>
-        <w:ind w:left="466" w:hanging="367"/>
-        <w:contextualSpacing w:val="0"/>
-      </w:pPr>
-      <w:r>
-        <w:t>Once</w:t>
-      </w:r>
-      <w:r>
-        <w:rPr>
-          <w:spacing w:val="-5"/>
-        </w:rPr>
-        <w:t xml:space="preserve"> </w:t>
-      </w:r>
-      <w:r>
-        <w:t>in</w:t>
-      </w:r>
-      <w:r>
-        <w:rPr>
-          <w:spacing w:val="-4"/>
-        </w:rPr>
-        <w:t xml:space="preserve"> </w:t>
-      </w:r>
-      <w:r>
-        <w:t>the</w:t>
-      </w:r>
-      <w:r>
-        <w:rPr>
-          <w:spacing w:val="-4"/>
-        </w:rPr>
-        <w:t xml:space="preserve"> </w:t>
-      </w:r>
-      <w:r>
-        <w:t>dashboard,</w:t>
-      </w:r>
-      <w:r>
-        <w:rPr>
-          <w:spacing w:val="-4"/>
-        </w:rPr>
-        <w:t xml:space="preserve"> </w:t>
-      </w:r>
-      <w:r>
-        <w:t>click</w:t>
-      </w:r>
-      <w:r>
-        <w:rPr>
-          <w:spacing w:val="-4"/>
-        </w:rPr>
-        <w:t xml:space="preserve"> </w:t>
-      </w:r>
-      <w:r>
-        <w:t>on</w:t>
-      </w:r>
-      <w:r>
-        <w:rPr>
-          <w:spacing w:val="-4"/>
-        </w:rPr>
-        <w:t xml:space="preserve"> </w:t>
-      </w:r>
-      <w:r>
-        <w:t>the</w:t>
-      </w:r>
-      <w:r>
-        <w:rPr>
-          <w:spacing w:val="-4"/>
-        </w:rPr>
-        <w:t xml:space="preserve"> </w:t>
-      </w:r>
-      <w:r>
-        <w:t>button</w:t>
-      </w:r>
-      <w:r>
-        <w:rPr>
-          <w:spacing w:val="-4"/>
-        </w:rPr>
-        <w:t xml:space="preserve"> </w:t>
-      </w:r>
-      <w:r>
-        <w:rPr>
-          <w:rFonts w:ascii="Arial"/>
-          <w:b/>
-        </w:rPr>
-        <w:t>Edit</w:t>
-      </w:r>
-      <w:r>
-        <w:rPr>
-          <w:rFonts w:ascii="Arial"/>
-          <w:b/>
-          <w:spacing w:val="-4"/>
-        </w:rPr>
-        <w:t xml:space="preserve"> </w:t>
-      </w:r>
-      <w:r>
-        <w:t>which</w:t>
-      </w:r>
-      <w:r>
-        <w:rPr>
-          <w:spacing w:val="-4"/>
-        </w:rPr>
-        <w:t xml:space="preserve"> </w:t>
-      </w:r>
-      <w:r>
-        <w:t>is</w:t>
-      </w:r>
-      <w:r>
-        <w:rPr>
-          <w:spacing w:val="-4"/>
-        </w:rPr>
-        <w:t xml:space="preserve"> </w:t>
-      </w:r>
-      <w:r>
-        <w:t>in</w:t>
-      </w:r>
-      <w:r>
-        <w:rPr>
-          <w:spacing w:val="-4"/>
-        </w:rPr>
-        <w:t xml:space="preserve"> </w:t>
-      </w:r>
-      <w:r>
-        <w:t>the</w:t>
-      </w:r>
-      <w:r>
-        <w:rPr>
-          <w:spacing w:val="-4"/>
-        </w:rPr>
-        <w:t xml:space="preserve"> </w:t>
-      </w:r>
-      <w:r>
-        <w:t>upper</w:t>
-      </w:r>
-      <w:r>
-        <w:rPr>
-          <w:spacing w:val="-4"/>
-        </w:rPr>
-        <w:t xml:space="preserve"> </w:t>
-      </w:r>
-      <w:r>
-        <w:t>left.</w:t>
-      </w:r>
-    </w:p>
-    <w:p>
-      <w:pPr>
-        <w:tabs>
-          <w:tab w:val="left" w:pos="467"/>
-        </w:tabs>
-        <w:ind w:left="99"/>
-      </w:pPr>
-      <w:r>
-        <w:rPr>
-          <w:noProof/>
-        </w:rPr>
-        <w:drawing>
-          <wp:inline distT="0" distB="0" distL="0" distR="0" wp14:anchorId="58A13C6C" wp14:editId="3C97F2E5">
-            <wp:extent cx="6070600" cy="2308225"/>
-            <wp:effectExtent l="0" t="0" r="6350" b="0"/>
-            <wp:docPr id="1649276840" name="Picture 34" descr="A screenshot of a computer&#10;&#10;Description automatically generated"/>
-            <wp:cNvGraphicFramePr>
-              <a:graphicFrameLocks xmlns:a="http://schemas.openxmlformats.org/drawingml/2006/main" noChangeAspect="1"/>
-            </wp:cNvGraphicFramePr>
-            <a:graphic xmlns:a="http://schemas.openxmlformats.org/drawingml/2006/main">
-              <a:graphicData uri="http://schemas.openxmlformats.org/drawingml/2006/picture">
-                <pic:pic xmlns:pic="http://schemas.openxmlformats.org/drawingml/2006/picture">
-                  <pic:nvPicPr>
-                    <pic:cNvPr id="1649276840" name="Picture 34" descr="A screenshot of a computer&#10;&#10;Description automatically generated"/>
-                    <pic:cNvPicPr>
-                      <a:picLocks noChangeAspect="1" noChangeArrowheads="1"/>
-                    </pic:cNvPicPr>
-                  </pic:nvPicPr>
-                  <pic:blipFill>
-                    <a:blip r:embed="rId43" cstate="print">
-                      <a:extLst>
-                        <a:ext uri="{28A0092B-C50C-407E-A947-70E740481C1C}">
-                          <a14:useLocalDpi xmlns:a14="http://schemas.microsoft.com/office/drawing/2010/main" val="0"/>
-                        </a:ext>
-                      </a:extLst>
-                    </a:blip>
-                    <a:srcRect/>
-                    <a:stretch>
-                      <a:fillRect/>
-                    </a:stretch>
-                  </pic:blipFill>
-                  <pic:spPr bwMode="auto">
-                    <a:xfrm>
-                      <a:off x="0" y="0"/>
-                      <a:ext cx="6070600" cy="2308225"/>
-                    </a:xfrm>
-                    <a:prstGeom prst="rect">
-                      <a:avLst/>
-                    </a:prstGeom>
-                    <a:noFill/>
-                    <a:ln>
-                      <a:noFill/>
-                    </a:ln>
-                  </pic:spPr>
-                </pic:pic>
-              </a:graphicData>
-            </a:graphic>
-          </wp:inline>
-        </w:drawing>
-      </w:r>
-    </w:p>
-    <w:p>
-      <w:pPr>
-        <w:tabs>
-          <w:tab w:val="left" w:pos="467"/>
-        </w:tabs>
-        <w:ind w:left="99"/>
-      </w:pPr>
-    </w:p>
-    <w:p>
-      <w:pPr>
-        <w:tabs>
-          <w:tab w:val="left" w:pos="467"/>
-        </w:tabs>
-        <w:ind w:left="99"/>
-      </w:pPr>
-    </w:p>
-    <w:p>
-      <w:pPr>
-        <w:tabs>
-          <w:tab w:val="left" w:pos="467"/>
-        </w:tabs>
-        <w:ind w:left="99"/>
-      </w:pPr>
-    </w:p>
-    <w:p>
-      <w:pPr>
-        <w:pStyle w:val="BodyText"/>
-        <w:spacing w:before="10"/>
-        <w:rPr>
-          <w:sz w:val="27"/>
-        </w:rPr>
-      </w:pPr>
-    </w:p>
-    <w:p>
-      <w:pPr>
-        <w:rPr>
-          <w:sz w:val="27"/>
-        </w:rPr>
-        <w:sectPr>
-          <w:pgSz w:w="12240" w:h="15840"/>
-          <w:pgMar w:top="1500" w:right="1340" w:bottom="280" w:left="1340" w:header="720" w:footer="720" w:gutter="0"/>
-          <w:cols w:space="720"/>
-        </w:sectPr>
-      </w:pPr>
-    </w:p>
-    <w:p>
-      <w:pPr>
-        <w:pStyle w:val="BodyText"/>
-        <w:rPr>
-          <w:sz w:val="12"/>
-        </w:rPr>
-      </w:pPr>
-    </w:p>
-    <w:p>
-      <w:pPr>
-        <w:pStyle w:val="ListParagraph"/>
-        <w:widowControl w:val="0"/>
-        <w:numPr>
-          <w:ilvl w:val="0"/>
-          <w:numId w:val="25"/>
-        </w:numPr>
-        <w:tabs>
-          <w:tab w:val="left" w:pos="467"/>
-        </w:tabs>
-        <w:autoSpaceDE w:val="0"/>
-        <w:autoSpaceDN w:val="0"/>
-        <w:spacing w:before="93" w:after="0" w:line="276" w:lineRule="auto"/>
-        <w:ind w:left="100" w:right="463" w:firstLine="0"/>
-        <w:contextualSpacing w:val="0"/>
-      </w:pPr>
-      <w:r>
-        <w:t xml:space="preserve">Edit the lower table by clicking on it and then on the option </w:t>
-      </w:r>
-      <w:r>
-        <w:rPr>
-          <w:rFonts w:ascii="Arial"/>
-          <w:b/>
-        </w:rPr>
-        <w:t xml:space="preserve">Build </w:t>
-      </w:r>
-      <w:r>
-        <w:t>from the right vertical</w:t>
-      </w:r>
-      <w:r>
-        <w:rPr>
-          <w:spacing w:val="1"/>
-        </w:rPr>
-        <w:t xml:space="preserve"> </w:t>
-      </w:r>
-      <w:r>
-        <w:t>menu.</w:t>
-      </w:r>
-      <w:r>
-        <w:rPr>
-          <w:spacing w:val="-6"/>
-        </w:rPr>
-        <w:t xml:space="preserve"> </w:t>
-      </w:r>
-      <w:r>
-        <w:t>Add</w:t>
-      </w:r>
-      <w:r>
-        <w:rPr>
-          <w:spacing w:val="-5"/>
-        </w:rPr>
-        <w:t xml:space="preserve"> </w:t>
-      </w:r>
-      <w:r>
-        <w:t>the</w:t>
-      </w:r>
-      <w:r>
-        <w:rPr>
-          <w:spacing w:val="-5"/>
-        </w:rPr>
-        <w:t xml:space="preserve"> </w:t>
-      </w:r>
-      <w:r>
-        <w:t>new</w:t>
-      </w:r>
-      <w:r>
-        <w:rPr>
-          <w:spacing w:val="-5"/>
-        </w:rPr>
-        <w:t xml:space="preserve"> </w:t>
-      </w:r>
-      <w:r>
-        <w:t xml:space="preserve">field, </w:t>
-      </w:r>
-      <w:r>
-        <w:rPr>
-          <w:rFonts w:ascii="Arial"/>
-          <w:b/>
-        </w:rPr>
-        <w:t>ChurnScore</w:t>
-      </w:r>
-      <w:r>
-        <w:t>,</w:t>
-      </w:r>
-      <w:r>
-        <w:rPr>
-          <w:spacing w:val="-5"/>
-        </w:rPr>
-        <w:t xml:space="preserve"> </w:t>
-      </w:r>
-      <w:r>
-        <w:t>at</w:t>
-      </w:r>
-      <w:r>
-        <w:rPr>
-          <w:spacing w:val="-5"/>
-        </w:rPr>
-        <w:t xml:space="preserve"> </w:t>
-      </w:r>
-      <w:r>
-        <w:t>the</w:t>
-      </w:r>
-      <w:r>
-        <w:rPr>
-          <w:spacing w:val="-5"/>
-        </w:rPr>
-        <w:t xml:space="preserve"> </w:t>
-      </w:r>
-      <w:r>
-        <w:t>beginning</w:t>
-      </w:r>
-      <w:r>
-        <w:rPr>
-          <w:spacing w:val="-5"/>
-        </w:rPr>
-        <w:t xml:space="preserve"> </w:t>
-      </w:r>
-      <w:r>
-        <w:t>of</w:t>
-      </w:r>
-      <w:r>
-        <w:rPr>
-          <w:spacing w:val="-5"/>
-        </w:rPr>
-        <w:t xml:space="preserve"> </w:t>
-      </w:r>
-      <w:r>
-        <w:t>the</w:t>
-      </w:r>
-      <w:r>
-        <w:rPr>
-          <w:spacing w:val="-5"/>
-        </w:rPr>
-        <w:t xml:space="preserve"> </w:t>
-      </w:r>
-      <w:r>
-        <w:t>table,</w:t>
-      </w:r>
-      <w:r>
-        <w:rPr>
-          <w:spacing w:val="-5"/>
-        </w:rPr>
-        <w:t xml:space="preserve"> </w:t>
-      </w:r>
-      <w:r>
-        <w:t>by</w:t>
-      </w:r>
-      <w:r>
-        <w:rPr>
-          <w:spacing w:val="-5"/>
-        </w:rPr>
-        <w:t xml:space="preserve"> </w:t>
-      </w:r>
-      <w:r>
-        <w:t>clicking</w:t>
-      </w:r>
-      <w:r>
-        <w:rPr>
-          <w:spacing w:val="-6"/>
-        </w:rPr>
-        <w:t xml:space="preserve"> </w:t>
-      </w:r>
-      <w:r>
-        <w:t>and</w:t>
-      </w:r>
-      <w:r>
-        <w:rPr>
-          <w:spacing w:val="-5"/>
-        </w:rPr>
-        <w:t xml:space="preserve"> </w:t>
-      </w:r>
-      <w:r>
-        <w:t>dragging</w:t>
-      </w:r>
-      <w:r>
-        <w:rPr>
-          <w:spacing w:val="1"/>
-        </w:rPr>
-        <w:t xml:space="preserve"> </w:t>
-      </w:r>
-      <w:r>
-        <w:t>from</w:t>
-      </w:r>
-      <w:r>
-        <w:rPr>
-          <w:spacing w:val="-2"/>
-        </w:rPr>
-        <w:t xml:space="preserve"> </w:t>
-      </w:r>
-      <w:r>
-        <w:t>the</w:t>
-      </w:r>
-      <w:r>
-        <w:rPr>
-          <w:spacing w:val="-1"/>
-        </w:rPr>
-        <w:t xml:space="preserve"> </w:t>
-      </w:r>
-      <w:r>
-        <w:t>option</w:t>
-      </w:r>
-      <w:r>
-        <w:rPr>
-          <w:spacing w:val="-1"/>
-        </w:rPr>
-        <w:t xml:space="preserve"> </w:t>
-      </w:r>
-      <w:r>
-        <w:rPr>
-          <w:rFonts w:ascii="Arial"/>
-          <w:b/>
-        </w:rPr>
-        <w:t>Dimensions</w:t>
-      </w:r>
-      <w:r>
-        <w:rPr>
-          <w:rFonts w:ascii="Arial"/>
-          <w:b/>
-          <w:spacing w:val="-2"/>
-        </w:rPr>
-        <w:t xml:space="preserve"> </w:t>
-      </w:r>
-      <w:r>
-        <w:t>available.</w:t>
-      </w:r>
-    </w:p>
-    <w:p>
-      <w:pPr>
-        <w:pStyle w:val="BodyText"/>
-        <w:spacing w:before="5"/>
-        <w:rPr>
-          <w:sz w:val="24"/>
-        </w:rPr>
-      </w:pPr>
-      <w:r>
-        <w:rPr>
-          <w:noProof/>
-        </w:rPr>
-        <w:drawing>
-          <wp:inline distT="0" distB="0" distL="0" distR="0" wp14:anchorId="2C4E181B" wp14:editId="4AFF8046">
-            <wp:extent cx="6070600" cy="2857500"/>
-            <wp:effectExtent l="0" t="0" r="6350" b="0"/>
-            <wp:docPr id="701852342" name="Picture 36" descr="A screenshot of a computer&#10;&#10;Description automatically generated"/>
-            <wp:cNvGraphicFramePr>
-              <a:graphicFrameLocks xmlns:a="http://schemas.openxmlformats.org/drawingml/2006/main" noChangeAspect="1"/>
-            </wp:cNvGraphicFramePr>
-            <a:graphic xmlns:a="http://schemas.openxmlformats.org/drawingml/2006/main">
-              <a:graphicData uri="http://schemas.openxmlformats.org/drawingml/2006/picture">
-                <pic:pic xmlns:pic="http://schemas.openxmlformats.org/drawingml/2006/picture">
-                  <pic:nvPicPr>
-                    <pic:cNvPr id="701852342" name="Picture 36" descr="A screenshot of a computer&#10;&#10;Description automatically generated"/>
-                    <pic:cNvPicPr>
-                      <a:picLocks noChangeAspect="1" noChangeArrowheads="1"/>
-                    </pic:cNvPicPr>
-                  </pic:nvPicPr>
-                  <pic:blipFill>
-                    <a:blip r:embed="rId44" cstate="print">
-                      <a:extLst>
-                        <a:ext uri="{28A0092B-C50C-407E-A947-70E740481C1C}">
-                          <a14:useLocalDpi xmlns:a14="http://schemas.microsoft.com/office/drawing/2010/main" val="0"/>
-                        </a:ext>
-                      </a:extLst>
-                    </a:blip>
-                    <a:srcRect/>
-                    <a:stretch>
-                      <a:fillRect/>
-                    </a:stretch>
-                  </pic:blipFill>
-                  <pic:spPr bwMode="auto">
-                    <a:xfrm>
-                      <a:off x="0" y="0"/>
-                      <a:ext cx="6070600" cy="2857500"/>
-                    </a:xfrm>
-                    <a:prstGeom prst="rect">
-                      <a:avLst/>
-                    </a:prstGeom>
-                    <a:noFill/>
-                    <a:ln>
-                      <a:noFill/>
-                    </a:ln>
-                  </pic:spPr>
-                </pic:pic>
-              </a:graphicData>
-            </a:graphic>
-          </wp:inline>
-        </w:drawing>
-      </w:r>
-    </w:p>
-    <w:p>
-      <w:pPr>
-        <w:pStyle w:val="BodyText"/>
-        <w:spacing w:before="11"/>
-        <w:rPr>
-          <w:sz w:val="34"/>
-        </w:rPr>
-      </w:pPr>
-    </w:p>
-    <w:p>
-      <w:pPr>
-        <w:pStyle w:val="ListParagraph"/>
-        <w:widowControl w:val="0"/>
-        <w:numPr>
-          <w:ilvl w:val="0"/>
-          <w:numId w:val="25"/>
-        </w:numPr>
-        <w:tabs>
-          <w:tab w:val="left" w:pos="467"/>
-        </w:tabs>
-        <w:autoSpaceDE w:val="0"/>
-        <w:autoSpaceDN w:val="0"/>
-        <w:spacing w:after="0" w:line="276" w:lineRule="auto"/>
-        <w:ind w:left="100" w:right="267" w:firstLine="0"/>
-        <w:contextualSpacing w:val="0"/>
-      </w:pPr>
-      <w:r>
-        <w:t>Click on the Refresh Visual button to update the data. The new column should appear</w:t>
-      </w:r>
-      <w:r>
-        <w:rPr>
-          <w:spacing w:val="1"/>
-        </w:rPr>
-        <w:t xml:space="preserve"> </w:t>
-      </w:r>
-      <w:r>
-        <w:rPr>
-          <w:rFonts w:ascii="Arial"/>
-          <w:i/>
-        </w:rPr>
-        <w:t>ChurnScore</w:t>
-      </w:r>
-      <w:r>
-        <w:rPr>
-          <w:rFonts w:ascii="Arial"/>
-          <w:i/>
-          <w:spacing w:val="-5"/>
-        </w:rPr>
-        <w:t xml:space="preserve"> </w:t>
-      </w:r>
-      <w:r>
-        <w:t>then</w:t>
-      </w:r>
-      <w:r>
-        <w:rPr>
-          <w:spacing w:val="-5"/>
-        </w:rPr>
-        <w:t xml:space="preserve"> </w:t>
-      </w:r>
-      <w:r>
-        <w:t>at</w:t>
-      </w:r>
-      <w:r>
-        <w:rPr>
-          <w:spacing w:val="-4"/>
-        </w:rPr>
-        <w:t xml:space="preserve"> </w:t>
-      </w:r>
-      <w:r>
-        <w:t>the</w:t>
-      </w:r>
-      <w:r>
-        <w:rPr>
-          <w:spacing w:val="-5"/>
-        </w:rPr>
-        <w:t xml:space="preserve"> </w:t>
-      </w:r>
-      <w:r>
-        <w:t>beginning</w:t>
-      </w:r>
-      <w:r>
-        <w:rPr>
-          <w:spacing w:val="-4"/>
-        </w:rPr>
-        <w:t xml:space="preserve"> </w:t>
-      </w:r>
-      <w:r>
-        <w:t>of</w:t>
-      </w:r>
-      <w:r>
-        <w:rPr>
-          <w:spacing w:val="-5"/>
-        </w:rPr>
-        <w:t xml:space="preserve"> </w:t>
-      </w:r>
-      <w:r>
-        <w:t>the</w:t>
-      </w:r>
-      <w:r>
-        <w:rPr>
-          <w:spacing w:val="-5"/>
-        </w:rPr>
-        <w:t xml:space="preserve"> </w:t>
-      </w:r>
-      <w:r>
-        <w:t>table,</w:t>
-      </w:r>
-      <w:r>
-        <w:rPr>
-          <w:spacing w:val="-4"/>
-        </w:rPr>
-        <w:t xml:space="preserve"> </w:t>
-      </w:r>
-      <w:r>
-        <w:t>with</w:t>
-      </w:r>
-      <w:r>
-        <w:rPr>
-          <w:spacing w:val="-5"/>
-        </w:rPr>
-        <w:t xml:space="preserve"> </w:t>
-      </w:r>
-      <w:r>
-        <w:t>a</w:t>
-      </w:r>
-      <w:r>
-        <w:rPr>
-          <w:spacing w:val="-4"/>
-        </w:rPr>
-        <w:t xml:space="preserve"> </w:t>
-      </w:r>
-      <w:r>
-        <w:t>value</w:t>
-      </w:r>
-      <w:r>
-        <w:rPr>
-          <w:spacing w:val="-5"/>
-        </w:rPr>
-        <w:t xml:space="preserve"> </w:t>
-      </w:r>
-      <w:r>
-        <w:t>of</w:t>
-      </w:r>
-      <w:r>
-        <w:rPr>
-          <w:spacing w:val="-5"/>
-        </w:rPr>
-        <w:t xml:space="preserve"> </w:t>
-      </w:r>
-      <w:r>
-        <w:t>numeric</w:t>
-      </w:r>
-      <w:r>
-        <w:rPr>
-          <w:spacing w:val="-4"/>
-        </w:rPr>
-        <w:t xml:space="preserve"> </w:t>
-      </w:r>
-      <w:r>
-        <w:t>type.</w:t>
-      </w:r>
-      <w:r>
-        <w:rPr>
-          <w:spacing w:val="-5"/>
-        </w:rPr>
-        <w:t xml:space="preserve"> </w:t>
-      </w:r>
-      <w:r>
-        <w:t>Finish</w:t>
-      </w:r>
-      <w:r>
-        <w:rPr>
-          <w:spacing w:val="-4"/>
-        </w:rPr>
-        <w:t xml:space="preserve"> </w:t>
-      </w:r>
-      <w:r>
-        <w:t>the</w:t>
-      </w:r>
-      <w:r>
-        <w:rPr>
-          <w:spacing w:val="-5"/>
-        </w:rPr>
-        <w:t xml:space="preserve"> </w:t>
-      </w:r>
-      <w:r>
-        <w:t>process</w:t>
-      </w:r>
-      <w:r>
-        <w:rPr>
-          <w:spacing w:val="1"/>
-        </w:rPr>
-        <w:t xml:space="preserve"> </w:t>
-      </w:r>
-      <w:r>
-        <w:t>by</w:t>
-      </w:r>
-      <w:r>
-        <w:rPr>
-          <w:spacing w:val="-2"/>
-        </w:rPr>
-        <w:t xml:space="preserve"> </w:t>
-      </w:r>
-      <w:r>
-        <w:t>clicking</w:t>
-      </w:r>
-      <w:r>
-        <w:rPr>
-          <w:spacing w:val="-2"/>
-        </w:rPr>
-        <w:t xml:space="preserve"> </w:t>
-      </w:r>
-      <w:r>
-        <w:t>the</w:t>
-      </w:r>
-      <w:r>
-        <w:rPr>
-          <w:spacing w:val="-1"/>
-        </w:rPr>
-        <w:t xml:space="preserve"> </w:t>
-      </w:r>
-      <w:r>
-        <w:t>button</w:t>
-      </w:r>
-      <w:r>
-        <w:rPr>
-          <w:spacing w:val="-2"/>
-        </w:rPr>
-        <w:t xml:space="preserve"> </w:t>
-      </w:r>
-      <w:r>
-        <w:rPr>
-          <w:rFonts w:ascii="Arial"/>
-          <w:b/>
-        </w:rPr>
-        <w:t>SAVE</w:t>
-      </w:r>
-      <w:r>
-        <w:rPr>
-          <w:rFonts w:ascii="Arial"/>
-          <w:b/>
-          <w:spacing w:val="-1"/>
-        </w:rPr>
-        <w:t xml:space="preserve"> </w:t>
-      </w:r>
-      <w:r>
-        <w:t>from</w:t>
-      </w:r>
-      <w:r>
-        <w:rPr>
-          <w:spacing w:val="-2"/>
-        </w:rPr>
-        <w:t xml:space="preserve"> </w:t>
-      </w:r>
-      <w:r>
-        <w:t>the</w:t>
-      </w:r>
-      <w:r>
-        <w:rPr>
-          <w:spacing w:val="-2"/>
-        </w:rPr>
-        <w:t xml:space="preserve"> </w:t>
-      </w:r>
-      <w:r>
-        <w:t>top</w:t>
-      </w:r>
-      <w:r>
-        <w:rPr>
-          <w:spacing w:val="-1"/>
-        </w:rPr>
-        <w:t xml:space="preserve"> </w:t>
-      </w:r>
-      <w:r>
-        <w:t>left</w:t>
-      </w:r>
-      <w:r>
-        <w:rPr>
-          <w:spacing w:val="-2"/>
-        </w:rPr>
-        <w:t xml:space="preserve"> </w:t>
-      </w:r>
-      <w:r>
-        <w:t>menu.</w:t>
-      </w:r>
-    </w:p>
-    <w:p>
-      <w:pPr>
-        <w:spacing w:line="276" w:lineRule="auto"/>
-        <w:sectPr>
-          <w:pgSz w:w="12240" w:h="15840"/>
-          <w:pgMar w:top="1500" w:right="1340" w:bottom="280" w:left="1340" w:header="720" w:footer="720" w:gutter="0"/>
-          <w:cols w:space="720"/>
-        </w:sectPr>
-      </w:pPr>
-    </w:p>
-    <w:p>
-      <w:pPr>
-        <w:pStyle w:val="BodyText"/>
-        <w:ind w:left="130"/>
-        <w:rPr>
-          <w:sz w:val="20"/>
-        </w:rPr>
-      </w:pPr>
-      <w:r>
-        <w:rPr>
-          <w:noProof/>
-        </w:rPr>
-        <w:lastRenderedPageBreak/>
-        <w:drawing>
-          <wp:inline distT="0" distB="0" distL="0" distR="0" wp14:anchorId="46E8EDAC" wp14:editId="70F2BD11">
-            <wp:extent cx="6070600" cy="2965450"/>
-            <wp:effectExtent l="0" t="0" r="6350" b="6350"/>
-            <wp:docPr id="1578643479" name="Picture 37" descr="A screenshot of a computer&#10;&#10;Description automatically generated"/>
-            <wp:cNvGraphicFramePr>
-              <a:graphicFrameLocks xmlns:a="http://schemas.openxmlformats.org/drawingml/2006/main" noChangeAspect="1"/>
-            </wp:cNvGraphicFramePr>
-            <a:graphic xmlns:a="http://schemas.openxmlformats.org/drawingml/2006/main">
-              <a:graphicData uri="http://schemas.openxmlformats.org/drawingml/2006/picture">
-                <pic:pic xmlns:pic="http://schemas.openxmlformats.org/drawingml/2006/picture">
-                  <pic:nvPicPr>
-                    <pic:cNvPr id="1578643479" name="Picture 37" descr="A screenshot of a computer&#10;&#10;Description automatically generated"/>
-                    <pic:cNvPicPr>
-                      <a:picLocks noChangeAspect="1" noChangeArrowheads="1"/>
-                    </pic:cNvPicPr>
-                  </pic:nvPicPr>
-                  <pic:blipFill>
-                    <a:blip r:embed="rId45" cstate="print">
-                      <a:extLst>
-                        <a:ext uri="{28A0092B-C50C-407E-A947-70E740481C1C}">
-                          <a14:useLocalDpi xmlns:a14="http://schemas.microsoft.com/office/drawing/2010/main" val="0"/>
-                        </a:ext>
-                      </a:extLst>
-                    </a:blip>
-                    <a:srcRect/>
-                    <a:stretch>
-                      <a:fillRect/>
-                    </a:stretch>
-                  </pic:blipFill>
-                  <pic:spPr bwMode="auto">
-                    <a:xfrm>
-                      <a:off x="0" y="0"/>
-                      <a:ext cx="6070600" cy="2965450"/>
-                    </a:xfrm>
-                    <a:prstGeom prst="rect">
-                      <a:avLst/>
-                    </a:prstGeom>
-                    <a:noFill/>
-                    <a:ln>
-                      <a:noFill/>
-                    </a:ln>
-                  </pic:spPr>
-                </pic:pic>
-              </a:graphicData>
-            </a:graphic>
-          </wp:inline>
-        </w:drawing>
-      </w:r>
-    </w:p>
-    <w:p>
-      <w:pPr>
-        <w:pStyle w:val="ListParagraph"/>
-        <w:rPr>
-          <w:lang w:val="en-US"/>
-        </w:rPr>
-      </w:pPr>
-    </w:p>
-    <w:p>
-      <w:pPr>
-        <w:pStyle w:val="ListParagraph"/>
-        <w:rPr>
-          <w:lang w:val="en-US"/>
-        </w:rPr>
-      </w:pPr>
-    </w:p>
     <w:sectPr>
-      <w:pgSz w:w="11906" w:h="16838"/>
-      <w:pgMar w:top="1440" w:right="1440" w:bottom="1440" w:left="1440" w:header="708" w:footer="708" w:gutter="0"/>
-      <w:pgNumType w:start="0"/>
-      <w:cols w:space="708"/>
-      <w:titlePg/>
-      <w:docGrid w:linePitch="360"/>
+      <w:pgSz w:w="12240" w:h="15840"/>
+      <w:pgMar w:top="1480" w:right="1340" w:bottom="280" w:left="1340" w:header="720" w:footer="720" w:gutter="0"/>
+      <w:cols w:space="720"/>
     </w:sectPr>
   </w:body>
 </w:document>
 </file>
 
 <file path=word/endnotes.xml><?xml version="1.0" encoding="utf-8"?>
-<w:endnotes xmlns:wpc="http://schemas.microsoft.com/office/word/2010/wordprocessingCanvas" xmlns:cx="http://schemas.microsoft.com/office/drawing/2014/chartex" xmlns:cx1="http://schemas.microsoft.com/office/drawing/2015/9/8/chartex" xmlns:cx2="http://schemas.microsoft.com/office/drawing/2015/10/21/chartex" xmlns:cx3="http://schemas.microsoft.com/office/drawing/2016/5/9/chartex" xmlns:cx4="http://schemas.microsoft.com/office/drawing/2016/5/10/chartex" xmlns:cx5="http://schemas.microsoft.com/office/drawing/2016/5/11/chartex" xmlns:cx6="http://schemas.microsoft.com/office/drawing/2016/5/12/chartex" xmlns:cx7="http://schemas.microsoft.com/office/drawing/2016/5/13/chartex" xmlns:cx8="http://schemas.microsoft.com/office/drawing/2016/5/14/chartex" xmlns:mc="http://schemas.openxmlformats.org/markup-compatibility/2006" xmlns:aink="http://schemas.microsoft.com/office/drawing/2016/ink" xmlns:am3d="http://schemas.microsoft.com/office/drawing/2017/model3d" xmlns:o="urn:schemas-microsoft-com:office:office" xmlns:oel="http://schemas.microsoft.com/office/2019/extlst" xmlns:r="http://schemas.openxmlformats.org/officeDocument/2006/relationships" xmlns:m="http://schemas.openxmlformats.org/officeDocument/2006/math" xmlns:v="urn:schemas-microsoft-com:vml" xmlns:wp14="http://schemas.microsoft.com/office/word/2010/wordprocessingDrawing" xmlns:wp="http://schemas.openxmlformats.org/drawingml/2006/wordprocessingDrawing" xmlns:w10="urn:schemas-microsoft-com:office:word" xmlns:w="http://schemas.openxmlformats.org/wordprocessingml/2006/main" xmlns:w14="http://schemas.microsoft.com/office/word/2010/wordml" xmlns:w15="http://schemas.microsoft.com/office/word/2012/wordml" xmlns:w16cex="http://schemas.microsoft.com/office/word/2018/wordml/cex" xmlns:w16cid="http://schemas.microsoft.com/office/word/2016/wordml/cid" xmlns:w16="http://schemas.microsoft.com/office/word/2018/wordml" xmlns:w16sdtdh="http://schemas.microsoft.com/office/word/2020/wordml/sdtdatahash" xmlns:w16se="http://schemas.microsoft.com/office/word/2015/wordml/symex" xmlns:wpg="http://schemas.microsoft.com/office/word/2010/wordprocessingGroup" xmlns:wpi="http://schemas.microsoft.com/office/word/2010/wordprocessingInk" xmlns:wne="http://schemas.microsoft.com/office/word/2006/wordml" xmlns:wps="http://schemas.microsoft.com/office/word/2010/wordprocessingShape" mc:Ignorable="w14 w15 w16se w16cid w16 w16cex w16sdtdh wp14">
+<w:endnotes xmlns:wpc="http://schemas.microsoft.com/office/word/2010/wordprocessingCanvas" xmlns:cx="http://schemas.microsoft.com/office/drawing/2014/chartex" xmlns:cx1="http://schemas.microsoft.com/office/drawing/2015/9/8/chartex" xmlns:cx2="http://schemas.microsoft.com/office/drawing/2015/10/21/chartex" xmlns:cx3="http://schemas.microsoft.com/office/drawing/2016/5/9/chartex" xmlns:cx4="http://schemas.microsoft.com/office/drawing/2016/5/10/chartex" xmlns:cx5="http://schemas.microsoft.com/office/drawing/2016/5/11/chartex" xmlns:cx6="http://schemas.microsoft.com/office/drawing/2016/5/12/chartex" xmlns:cx7="http://schemas.microsoft.com/office/drawing/2016/5/13/chartex" xmlns:cx8="http://schemas.microsoft.com/office/drawing/2016/5/14/chartex" xmlns:mc="http://schemas.openxmlformats.org/markup-compatibility/2006" xmlns:aink="http://schemas.microsoft.com/office/drawing/2016/ink" xmlns:am3d="http://schemas.microsoft.com/office/drawing/2017/model3d" xmlns:o="urn:schemas-microsoft-com:office:office" xmlns:oel="http://schemas.microsoft.com/office/2019/extlst" xmlns:r="http://schemas.openxmlformats.org/officeDocument/2006/relationships" xmlns:m="http://schemas.openxmlformats.org/officeDocument/2006/math" xmlns:v="urn:schemas-microsoft-com:vml" xmlns:wp14="http://schemas.microsoft.com/office/word/2010/wordprocessingDrawing" xmlns:wp="http://schemas.openxmlformats.org/drawingml/2006/wordprocessingDrawing" xmlns:w10="urn:schemas-microsoft-com:office:word" xmlns:w="http://schemas.openxmlformats.org/wordprocessingml/2006/main" xmlns:w14="http://schemas.microsoft.com/office/word/2010/wordml" xmlns:w15="http://schemas.microsoft.com/office/word/2012/wordml" xmlns:w16cex="http://schemas.microsoft.com/office/word/2018/wordml/cex" xmlns:w16cid="http://schemas.microsoft.com/office/word/2016/wordml/cid" xmlns:w16="http://schemas.microsoft.com/office/word/2018/wordml" xmlns:w16du="http://schemas.microsoft.com/office/word/2023/wordml/word16du" xmlns:w16sdtdh="http://schemas.microsoft.com/office/word/2020/wordml/sdtdatahash" xmlns:w16se="http://schemas.microsoft.com/office/word/2015/wordml/symex" xmlns:wpg="http://schemas.microsoft.com/office/word/2010/wordprocessingGroup" xmlns:wpi="http://schemas.microsoft.com/office/word/2010/wordprocessingInk" xmlns:wne="http://schemas.microsoft.com/office/word/2006/wordml" xmlns:wps="http://schemas.microsoft.com/office/word/2010/wordprocessingShape" mc:Ignorable="w14 w15 w16se w16cid w16 w16cex w16sdtdh w16du wp14">
   <w:endnote w:type="separator" w:id="-1">
     <w:p>
       <w:pPr>
@@ -11578,7 +7279,7 @@
 </file>
 
 <file path=word/footnotes.xml><?xml version="1.0" encoding="utf-8"?>
-<w:footnotes xmlns:wpc="http://schemas.microsoft.com/office/word/2010/wordprocessingCanvas" xmlns:cx="http://schemas.microsoft.com/office/drawing/2014/chartex" xmlns:cx1="http://schemas.microsoft.com/office/drawing/2015/9/8/chartex" xmlns:cx2="http://schemas.microsoft.com/office/drawing/2015/10/21/chartex" xmlns:cx3="http://schemas.microsoft.com/office/drawing/2016/5/9/chartex" xmlns:cx4="http://schemas.microsoft.com/office/drawing/2016/5/10/chartex" xmlns:cx5="http://schemas.microsoft.com/office/drawing/2016/5/11/chartex" xmlns:cx6="http://schemas.microsoft.com/office/drawing/2016/5/12/chartex" xmlns:cx7="http://schemas.microsoft.com/office/drawing/2016/5/13/chartex" xmlns:cx8="http://schemas.microsoft.com/office/drawing/2016/5/14/chartex" xmlns:mc="http://schemas.openxmlformats.org/markup-compatibility/2006" xmlns:aink="http://schemas.microsoft.com/office/drawing/2016/ink" xmlns:am3d="http://schemas.microsoft.com/office/drawing/2017/model3d" xmlns:o="urn:schemas-microsoft-com:office:office" xmlns:oel="http://schemas.microsoft.com/office/2019/extlst" xmlns:r="http://schemas.openxmlformats.org/officeDocument/2006/relationships" xmlns:m="http://schemas.openxmlformats.org/officeDocument/2006/math" xmlns:v="urn:schemas-microsoft-com:vml" xmlns:wp14="http://schemas.microsoft.com/office/word/2010/wordprocessingDrawing" xmlns:wp="http://schemas.openxmlformats.org/drawingml/2006/wordprocessingDrawing" xmlns:w10="urn:schemas-microsoft-com:office:word" xmlns:w="http://schemas.openxmlformats.org/wordprocessingml/2006/main" xmlns:w14="http://schemas.microsoft.com/office/word/2010/wordml" xmlns:w15="http://schemas.microsoft.com/office/word/2012/wordml" xmlns:w16cex="http://schemas.microsoft.com/office/word/2018/wordml/cex" xmlns:w16cid="http://schemas.microsoft.com/office/word/2016/wordml/cid" xmlns:w16="http://schemas.microsoft.com/office/word/2018/wordml" xmlns:w16sdtdh="http://schemas.microsoft.com/office/word/2020/wordml/sdtdatahash" xmlns:w16se="http://schemas.microsoft.com/office/word/2015/wordml/symex" xmlns:wpg="http://schemas.microsoft.com/office/word/2010/wordprocessingGroup" xmlns:wpi="http://schemas.microsoft.com/office/word/2010/wordprocessingInk" xmlns:wne="http://schemas.microsoft.com/office/word/2006/wordml" xmlns:wps="http://schemas.microsoft.com/office/word/2010/wordprocessingShape" mc:Ignorable="w14 w15 w16se w16cid w16 w16cex w16sdtdh wp14">
+<w:footnotes xmlns:wpc="http://schemas.microsoft.com/office/word/2010/wordprocessingCanvas" xmlns:cx="http://schemas.microsoft.com/office/drawing/2014/chartex" xmlns:cx1="http://schemas.microsoft.com/office/drawing/2015/9/8/chartex" xmlns:cx2="http://schemas.microsoft.com/office/drawing/2015/10/21/chartex" xmlns:cx3="http://schemas.microsoft.com/office/drawing/2016/5/9/chartex" xmlns:cx4="http://schemas.microsoft.com/office/drawing/2016/5/10/chartex" xmlns:cx5="http://schemas.microsoft.com/office/drawing/2016/5/11/chartex" xmlns:cx6="http://schemas.microsoft.com/office/drawing/2016/5/12/chartex" xmlns:cx7="http://schemas.microsoft.com/office/drawing/2016/5/13/chartex" xmlns:cx8="http://schemas.microsoft.com/office/drawing/2016/5/14/chartex" xmlns:mc="http://schemas.openxmlformats.org/markup-compatibility/2006" xmlns:aink="http://schemas.microsoft.com/office/drawing/2016/ink" xmlns:am3d="http://schemas.microsoft.com/office/drawing/2017/model3d" xmlns:o="urn:schemas-microsoft-com:office:office" xmlns:oel="http://schemas.microsoft.com/office/2019/extlst" xmlns:r="http://schemas.openxmlformats.org/officeDocument/2006/relationships" xmlns:m="http://schemas.openxmlformats.org/officeDocument/2006/math" xmlns:v="urn:schemas-microsoft-com:vml" xmlns:wp14="http://schemas.microsoft.com/office/word/2010/wordprocessingDrawing" xmlns:wp="http://schemas.openxmlformats.org/drawingml/2006/wordprocessingDrawing" xmlns:w10="urn:schemas-microsoft-com:office:word" xmlns:w="http://schemas.openxmlformats.org/wordprocessingml/2006/main" xmlns:w14="http://schemas.microsoft.com/office/word/2010/wordml" xmlns:w15="http://schemas.microsoft.com/office/word/2012/wordml" xmlns:w16cex="http://schemas.microsoft.com/office/word/2018/wordml/cex" xmlns:w16cid="http://schemas.microsoft.com/office/word/2016/wordml/cid" xmlns:w16="http://schemas.microsoft.com/office/word/2018/wordml" xmlns:w16du="http://schemas.microsoft.com/office/word/2023/wordml/word16du" xmlns:w16sdtdh="http://schemas.microsoft.com/office/word/2020/wordml/sdtdatahash" xmlns:w16se="http://schemas.microsoft.com/office/word/2015/wordml/symex" xmlns:wpg="http://schemas.microsoft.com/office/word/2010/wordprocessingGroup" xmlns:wpi="http://schemas.microsoft.com/office/word/2010/wordprocessingInk" xmlns:wne="http://schemas.microsoft.com/office/word/2006/wordml" xmlns:wps="http://schemas.microsoft.com/office/word/2010/wordprocessingShape" mc:Ignorable="w14 w15 w16se w16cid w16 w16cex w16sdtdh w16du wp14">
   <w:footnote w:type="separator" w:id="-1">
     <w:p>
       <w:pPr>
@@ -11603,7 +7304,7 @@
 </file>
 
 <file path=word/numbering.xml><?xml version="1.0" encoding="utf-8"?>
-<w:numbering xmlns:wpc="http://schemas.microsoft.com/office/word/2010/wordprocessingCanvas" xmlns:cx="http://schemas.microsoft.com/office/drawing/2014/chartex" xmlns:cx1="http://schemas.microsoft.com/office/drawing/2015/9/8/chartex" xmlns:cx2="http://schemas.microsoft.com/office/drawing/2015/10/21/chartex" xmlns:cx3="http://schemas.microsoft.com/office/drawing/2016/5/9/chartex" xmlns:cx4="http://schemas.microsoft.com/office/drawing/2016/5/10/chartex" xmlns:cx5="http://schemas.microsoft.com/office/drawing/2016/5/11/chartex" xmlns:cx6="http://schemas.microsoft.com/office/drawing/2016/5/12/chartex" xmlns:cx7="http://schemas.microsoft.com/office/drawing/2016/5/13/chartex" xmlns:cx8="http://schemas.microsoft.com/office/drawing/2016/5/14/chartex" xmlns:mc="http://schemas.openxmlformats.org/markup-compatibility/2006" xmlns:aink="http://schemas.microsoft.com/office/drawing/2016/ink" xmlns:am3d="http://schemas.microsoft.com/office/drawing/2017/model3d" xmlns:o="urn:schemas-microsoft-com:office:office" xmlns:oel="http://schemas.microsoft.com/office/2019/extlst" xmlns:r="http://schemas.openxmlformats.org/officeDocument/2006/relationships" xmlns:m="http://schemas.openxmlformats.org/officeDocument/2006/math" xmlns:v="urn:schemas-microsoft-com:vml" xmlns:wp14="http://schemas.microsoft.com/office/word/2010/wordprocessingDrawing" xmlns:wp="http://schemas.openxmlformats.org/drawingml/2006/wordprocessingDrawing" xmlns:w10="urn:schemas-microsoft-com:office:word" xmlns:w="http://schemas.openxmlformats.org/wordprocessingml/2006/main" xmlns:w14="http://schemas.microsoft.com/office/word/2010/wordml" xmlns:w15="http://schemas.microsoft.com/office/word/2012/wordml" xmlns:w16cex="http://schemas.microsoft.com/office/word/2018/wordml/cex" xmlns:w16cid="http://schemas.microsoft.com/office/word/2016/wordml/cid" xmlns:w16="http://schemas.microsoft.com/office/word/2018/wordml" xmlns:w16sdtdh="http://schemas.microsoft.com/office/word/2020/wordml/sdtdatahash" xmlns:w16se="http://schemas.microsoft.com/office/word/2015/wordml/symex" xmlns:wpg="http://schemas.microsoft.com/office/word/2010/wordprocessingGroup" xmlns:wpi="http://schemas.microsoft.com/office/word/2010/wordprocessingInk" xmlns:wne="http://schemas.microsoft.com/office/word/2006/wordml" xmlns:wps="http://schemas.microsoft.com/office/word/2010/wordprocessingShape" mc:Ignorable="w14 w15 w16se w16cid w16 w16cex w16sdtdh wp14">
+<w:numbering xmlns:wpc="http://schemas.microsoft.com/office/word/2010/wordprocessingCanvas" xmlns:cx="http://schemas.microsoft.com/office/drawing/2014/chartex" xmlns:cx1="http://schemas.microsoft.com/office/drawing/2015/9/8/chartex" xmlns:cx2="http://schemas.microsoft.com/office/drawing/2015/10/21/chartex" xmlns:cx3="http://schemas.microsoft.com/office/drawing/2016/5/9/chartex" xmlns:cx4="http://schemas.microsoft.com/office/drawing/2016/5/10/chartex" xmlns:cx5="http://schemas.microsoft.com/office/drawing/2016/5/11/chartex" xmlns:cx6="http://schemas.microsoft.com/office/drawing/2016/5/12/chartex" xmlns:cx7="http://schemas.microsoft.com/office/drawing/2016/5/13/chartex" xmlns:cx8="http://schemas.microsoft.com/office/drawing/2016/5/14/chartex" xmlns:mc="http://schemas.openxmlformats.org/markup-compatibility/2006" xmlns:aink="http://schemas.microsoft.com/office/drawing/2016/ink" xmlns:am3d="http://schemas.microsoft.com/office/drawing/2017/model3d" xmlns:o="urn:schemas-microsoft-com:office:office" xmlns:oel="http://schemas.microsoft.com/office/2019/extlst" xmlns:r="http://schemas.openxmlformats.org/officeDocument/2006/relationships" xmlns:m="http://schemas.openxmlformats.org/officeDocument/2006/math" xmlns:v="urn:schemas-microsoft-com:vml" xmlns:wp14="http://schemas.microsoft.com/office/word/2010/wordprocessingDrawing" xmlns:wp="http://schemas.openxmlformats.org/drawingml/2006/wordprocessingDrawing" xmlns:w10="urn:schemas-microsoft-com:office:word" xmlns:w="http://schemas.openxmlformats.org/wordprocessingml/2006/main" xmlns:w14="http://schemas.microsoft.com/office/word/2010/wordml" xmlns:w15="http://schemas.microsoft.com/office/word/2012/wordml" xmlns:w16cex="http://schemas.microsoft.com/office/word/2018/wordml/cex" xmlns:w16cid="http://schemas.microsoft.com/office/word/2016/wordml/cid" xmlns:w16="http://schemas.microsoft.com/office/word/2018/wordml" xmlns:w16du="http://schemas.microsoft.com/office/word/2023/wordml/word16du" xmlns:w16sdtdh="http://schemas.microsoft.com/office/word/2020/wordml/sdtdatahash" xmlns:w16se="http://schemas.microsoft.com/office/word/2015/wordml/symex" xmlns:wpg="http://schemas.microsoft.com/office/word/2010/wordprocessingGroup" xmlns:wpi="http://schemas.microsoft.com/office/word/2010/wordprocessingInk" xmlns:wne="http://schemas.microsoft.com/office/word/2006/wordml" xmlns:wps="http://schemas.microsoft.com/office/word/2010/wordprocessingShape" mc:Ignorable="w14 w15 w16se w16cid w16 w16cex w16sdtdh w16du wp14">
   <w:abstractNum w:abstractNumId="0" w15:restartNumberingAfterBreak="0">
     <w:nsid w:val="00B70E0A"/>
     <w:multiLevelType w:val="hybridMultilevel"/>
@@ -14597,7 +10298,7 @@
 </file>
 
 <file path=word/styles.xml><?xml version="1.0" encoding="utf-8"?>
-<w:styles xmlns:mc="http://schemas.openxmlformats.org/markup-compatibility/2006" xmlns:r="http://schemas.openxmlformats.org/officeDocument/2006/relationships" xmlns:w="http://schemas.openxmlformats.org/wordprocessingml/2006/main" xmlns:w14="http://schemas.microsoft.com/office/word/2010/wordml" xmlns:w15="http://schemas.microsoft.com/office/word/2012/wordml" xmlns:w16cex="http://schemas.microsoft.com/office/word/2018/wordml/cex" xmlns:w16cid="http://schemas.microsoft.com/office/word/2016/wordml/cid" xmlns:w16="http://schemas.microsoft.com/office/word/2018/wordml" xmlns:w16sdtdh="http://schemas.microsoft.com/office/word/2020/wordml/sdtdatahash" xmlns:w16se="http://schemas.microsoft.com/office/word/2015/wordml/symex" mc:Ignorable="w14 w15 w16se w16cid w16 w16cex w16sdtdh">
+<w:styles xmlns:mc="http://schemas.openxmlformats.org/markup-compatibility/2006" xmlns:r="http://schemas.openxmlformats.org/officeDocument/2006/relationships" xmlns:w="http://schemas.openxmlformats.org/wordprocessingml/2006/main" xmlns:w14="http://schemas.microsoft.com/office/word/2010/wordml" xmlns:w15="http://schemas.microsoft.com/office/word/2012/wordml" xmlns:w16cex="http://schemas.microsoft.com/office/word/2018/wordml/cex" xmlns:w16cid="http://schemas.microsoft.com/office/word/2016/wordml/cid" xmlns:w16="http://schemas.microsoft.com/office/word/2018/wordml" xmlns:w16du="http://schemas.microsoft.com/office/word/2023/wordml/word16du" xmlns:w16sdtdh="http://schemas.microsoft.com/office/word/2020/wordml/sdtdatahash" xmlns:w16se="http://schemas.microsoft.com/office/word/2015/wordml/symex" mc:Ignorable="w14 w15 w16se w16cid w16 w16cex w16sdtdh w16du">
   <w:docDefaults>
     <w:rPrDefault>
       <w:rPr>
